--- a/wuyu-server/src/main/resources/templates/wordss.docx
+++ b/wuyu-server/src/main/resources/templates/wordss.docx
@@ -4,15 +4,25 @@
   <w:body>
     <w:p>
       <w:pPr>
-        <w:pStyle w:val="1"/>
-        <w:rPr>
-          <w:lang w:eastAsia="zh-CN"/>
-        </w:rPr>
-      </w:pPr>
-      <w:bookmarkStart w:id="0" w:name="学生学期通知册"/>
-      <w:r>
-        <w:rPr>
-          <w:rFonts w:hint="eastAsia"/>
+        <w:jc w:val="center"/>
+        <w:rPr>
+          <w:rFonts w:ascii="微软雅黑" w:eastAsia="微软雅黑" w:hAnsi="微软雅黑" w:hint="eastAsia"/>
+          <w:b/>
+          <w:bCs/>
+          <w:color w:val="0F9ED5" w:themeColor="accent4"/>
+          <w:sz w:val="40"/>
+          <w:szCs w:val="40"/>
+          <w:lang w:eastAsia="zh-CN"/>
+        </w:rPr>
+      </w:pPr>
+      <w:r>
+        <w:rPr>
+          <w:rFonts w:ascii="微软雅黑" w:eastAsia="微软雅黑" w:hAnsi="微软雅黑" w:hint="eastAsia"/>
+          <w:b/>
+          <w:bCs/>
+          <w:color w:val="0F9ED5" w:themeColor="accent4"/>
+          <w:sz w:val="40"/>
+          <w:szCs w:val="40"/>
           <w:lang w:eastAsia="zh-CN"/>
         </w:rPr>
         <w:t>学生学期通知册</w:t>
@@ -20,248 +30,176 @@
     </w:p>
     <w:p>
       <w:pPr>
-        <w:pStyle w:val="FirstParagraph"/>
-        <w:rPr>
-          <w:lang w:eastAsia="zh-CN"/>
-        </w:rPr>
-      </w:pPr>
-      <w:r>
-        <w:rPr>
-          <w:rFonts w:hint="eastAsia"/>
+        <w:jc w:val="center"/>
+        <w:rPr>
+          <w:rFonts w:ascii="微软雅黑" w:eastAsia="微软雅黑" w:hAnsi="微软雅黑" w:hint="eastAsia"/>
           <w:b/>
           <w:bCs/>
-          <w:lang w:eastAsia="zh-CN"/>
-        </w:rPr>
-        <w:t>学生基本信息</w:t>
+          <w:sz w:val="28"/>
+          <w:szCs w:val="28"/>
+          <w:lang w:eastAsia="zh-CN"/>
+        </w:rPr>
+      </w:pPr>
+      <w:r>
+        <w:rPr>
+          <w:rFonts w:ascii="微软雅黑" w:eastAsia="微软雅黑" w:hAnsi="微软雅黑" w:hint="eastAsia"/>
+          <w:b/>
+          <w:bCs/>
+          <w:sz w:val="28"/>
+          <w:szCs w:val="28"/>
+          <w:lang w:eastAsia="zh-CN"/>
+        </w:rPr>
+        <w:t>五育发展综合评价</w:t>
       </w:r>
     </w:p>
     <w:p>
       <w:pPr>
+        <w:rPr>
+          <w:rFonts w:ascii="微软雅黑" w:eastAsia="微软雅黑" w:hAnsi="微软雅黑" w:hint="eastAsia"/>
+          <w:b/>
+          <w:bCs/>
+          <w:color w:val="0F9ED5" w:themeColor="accent4"/>
+          <w:sz w:val="32"/>
+          <w:szCs w:val="32"/>
+          <w:lang w:eastAsia="zh-CN"/>
+        </w:rPr>
+      </w:pPr>
+      <w:r>
+        <w:rPr>
+          <w:rFonts w:ascii="微软雅黑" w:eastAsia="微软雅黑" w:hAnsi="微软雅黑" w:hint="eastAsia"/>
+          <w:b/>
+          <w:bCs/>
+          <w:color w:val="0F9ED5" w:themeColor="accent4"/>
+          <w:sz w:val="32"/>
+          <w:szCs w:val="32"/>
+          <w:lang w:eastAsia="zh-CN"/>
+        </w:rPr>
+        <w:t>学生基本信息</w:t>
+      </w:r>
+    </w:p>
+    <w:p>
+      <w:pPr>
+        <w:pStyle w:val="af0"/>
         <w:numPr>
           <w:ilvl w:val="0"/>
-          <w:numId w:val="2"/>
+          <w:numId w:val="3"/>
         </w:numPr>
-      </w:pPr>
-      <w:r>
-        <w:rPr>
-          <w:rFonts w:hint="eastAsia"/>
-        </w:rPr>
-        <w:t>学生姓名：</w:t>
-      </w:r>
-      <w:r>
-        <w:rPr>
-          <w:rFonts w:ascii="宋体" w:eastAsia="宋体" w:hAnsi="宋体" w:hint="eastAsia"/>
+        <w:ind w:firstLineChars="0"/>
+        <w:rPr>
+          <w:rFonts w:ascii="微软雅黑" w:eastAsia="微软雅黑" w:hAnsi="微软雅黑" w:hint="eastAsia"/>
+        </w:rPr>
+      </w:pPr>
+      <w:r>
+        <w:rPr>
+          <w:rFonts w:ascii="微软雅黑" w:eastAsia="微软雅黑" w:hAnsi="微软雅黑" w:hint="eastAsia"/>
+        </w:rPr>
+        <w:t>学生姓名：{{studentName}}</w:t>
+      </w:r>
+    </w:p>
+    <w:p>
+      <w:pPr>
+        <w:pStyle w:val="af0"/>
+        <w:numPr>
+          <w:ilvl w:val="0"/>
+          <w:numId w:val="3"/>
+        </w:numPr>
+        <w:ind w:firstLineChars="0"/>
+        <w:rPr>
+          <w:rFonts w:ascii="微软雅黑" w:eastAsia="微软雅黑" w:hAnsi="微软雅黑" w:hint="eastAsia"/>
+        </w:rPr>
+      </w:pPr>
+      <w:r>
+        <w:rPr>
+          <w:rFonts w:ascii="微软雅黑" w:eastAsia="微软雅黑" w:hAnsi="微软雅黑" w:hint="eastAsia"/>
+        </w:rPr>
+        <w:t>班级：{{studentClassNumber}}</w:t>
+      </w:r>
+    </w:p>
+    <w:p>
+      <w:pPr>
+        <w:pStyle w:val="af0"/>
+        <w:numPr>
+          <w:ilvl w:val="0"/>
+          <w:numId w:val="3"/>
+        </w:numPr>
+        <w:ind w:firstLineChars="0"/>
+        <w:rPr>
+          <w:rFonts w:ascii="微软雅黑" w:eastAsia="微软雅黑" w:hAnsi="微软雅黑" w:hint="eastAsia"/>
+        </w:rPr>
+      </w:pPr>
+      <w:r>
+        <w:rPr>
+          <w:rFonts w:ascii="微软雅黑" w:eastAsia="微软雅黑" w:hAnsi="微软雅黑" w:hint="eastAsia"/>
+        </w:rPr>
+        <w:t>年级：{{studentGrade}}</w:t>
+      </w:r>
+    </w:p>
+    <w:p>
+      <w:pPr>
+        <w:rPr>
+          <w:rFonts w:ascii="微软雅黑" w:eastAsia="微软雅黑" w:hAnsi="微软雅黑" w:hint="eastAsia"/>
+          <w:b/>
+          <w:bCs/>
+          <w:color w:val="0F9ED5" w:themeColor="accent4"/>
           <w:sz w:val="32"/>
           <w:szCs w:val="32"/>
-        </w:rPr>
-        <w:t>{{</w:t>
-      </w:r>
-      <w:r>
-        <w:rPr>
-          <w:rFonts w:ascii="宋体" w:eastAsia="宋体" w:hAnsi="宋体" w:hint="eastAsia"/>
-          <w:sz w:val="28"/>
-          <w:szCs w:val="28"/>
-        </w:rPr>
-        <w:t>student</w:t>
-      </w:r>
-      <w:r>
-        <w:rPr>
-          <w:rFonts w:ascii="宋体" w:eastAsia="宋体" w:hAnsi="宋体" w:hint="eastAsia"/>
-          <w:sz w:val="28"/>
-          <w:szCs w:val="28"/>
-          <w:lang w:eastAsia="zh-CN"/>
-        </w:rPr>
-        <w:t>N</w:t>
-      </w:r>
-      <w:r>
-        <w:rPr>
-          <w:rFonts w:ascii="宋体" w:eastAsia="宋体" w:hAnsi="宋体" w:hint="eastAsia"/>
-          <w:sz w:val="28"/>
-          <w:szCs w:val="28"/>
-        </w:rPr>
-        <w:t>ame</w:t>
-      </w:r>
-      <w:bookmarkStart w:id="1" w:name="OLE_LINK1"/>
-      <w:r>
-        <w:rPr>
-          <w:rFonts w:ascii="宋体" w:eastAsia="宋体" w:hAnsi="宋体" w:hint="eastAsia"/>
+          <w:lang w:eastAsia="zh-CN"/>
+        </w:rPr>
+      </w:pPr>
+      <w:r>
+        <w:rPr>
+          <w:rFonts w:ascii="微软雅黑" w:eastAsia="微软雅黑" w:hAnsi="微软雅黑" w:hint="eastAsia"/>
+          <w:b/>
+          <w:bCs/>
+          <w:color w:val="0F9ED5" w:themeColor="accent4"/>
           <w:sz w:val="32"/>
           <w:szCs w:val="32"/>
-        </w:rPr>
-        <w:t>}}</w:t>
-      </w:r>
-      <w:bookmarkEnd w:id="1"/>
-    </w:p>
-    <w:p>
-      <w:pPr>
-        <w:numPr>
-          <w:ilvl w:val="0"/>
-          <w:numId w:val="2"/>
-        </w:numPr>
-      </w:pPr>
-      <w:r>
-        <w:rPr>
-          <w:rFonts w:hint="eastAsia"/>
-        </w:rPr>
-        <w:t>班级：</w:t>
-      </w:r>
-      <w:r>
-        <w:rPr>
-          <w:rFonts w:ascii="宋体" w:eastAsia="宋体" w:hAnsi="宋体" w:hint="eastAsia"/>
-          <w:sz w:val="32"/>
-          <w:szCs w:val="32"/>
-        </w:rPr>
-        <w:t>{{</w:t>
-      </w:r>
-      <w:r>
-        <w:rPr>
-          <w:rFonts w:ascii="宋体" w:eastAsia="宋体" w:hAnsi="宋体" w:hint="eastAsia"/>
-          <w:sz w:val="28"/>
-          <w:szCs w:val="28"/>
-        </w:rPr>
-        <w:t>student</w:t>
-      </w:r>
-      <w:r>
-        <w:rPr>
-          <w:rFonts w:ascii="宋体" w:eastAsia="宋体" w:hAnsi="宋体" w:hint="eastAsia"/>
-          <w:sz w:val="28"/>
-          <w:szCs w:val="28"/>
-          <w:lang w:eastAsia="zh-CN"/>
-        </w:rPr>
-        <w:t>C</w:t>
-      </w:r>
-      <w:r>
-        <w:rPr>
-          <w:rFonts w:ascii="宋体" w:eastAsia="宋体" w:hAnsi="宋体" w:hint="eastAsia"/>
-          <w:sz w:val="28"/>
-          <w:szCs w:val="28"/>
-        </w:rPr>
-        <w:t>lass</w:t>
-      </w:r>
-      <w:r>
-        <w:rPr>
-          <w:rFonts w:ascii="宋体" w:eastAsia="宋体" w:hAnsi="宋体" w:hint="eastAsia"/>
-          <w:sz w:val="28"/>
-          <w:szCs w:val="28"/>
-          <w:lang w:eastAsia="zh-CN"/>
-        </w:rPr>
-        <w:t>N</w:t>
-      </w:r>
-      <w:r>
-        <w:rPr>
-          <w:rFonts w:ascii="宋体" w:eastAsia="宋体" w:hAnsi="宋体" w:hint="eastAsia"/>
-          <w:sz w:val="28"/>
-          <w:szCs w:val="28"/>
-        </w:rPr>
-        <w:t>umber</w:t>
-      </w:r>
-      <w:r>
-        <w:rPr>
-          <w:rFonts w:ascii="宋体" w:eastAsia="宋体" w:hAnsi="宋体" w:hint="eastAsia"/>
-          <w:sz w:val="32"/>
-          <w:szCs w:val="32"/>
-        </w:rPr>
-        <w:t>}}</w:t>
-      </w:r>
-    </w:p>
-    <w:p>
-      <w:pPr>
-        <w:numPr>
-          <w:ilvl w:val="0"/>
-          <w:numId w:val="2"/>
-        </w:numPr>
-      </w:pPr>
-      <w:r>
-        <w:rPr>
-          <w:rFonts w:hint="eastAsia"/>
-        </w:rPr>
-        <w:t>年级：</w:t>
-      </w:r>
-      <w:r>
-        <w:rPr>
-          <w:rFonts w:ascii="宋体" w:eastAsia="宋体" w:hAnsi="宋体" w:hint="eastAsia"/>
-          <w:sz w:val="32"/>
-          <w:szCs w:val="32"/>
-        </w:rPr>
-        <w:t>{{</w:t>
-      </w:r>
-      <w:r>
-        <w:rPr>
-          <w:rFonts w:ascii="宋体" w:eastAsia="宋体" w:hAnsi="宋体" w:hint="eastAsia"/>
-          <w:sz w:val="28"/>
-          <w:szCs w:val="28"/>
-        </w:rPr>
-        <w:t>student</w:t>
-      </w:r>
-      <w:r>
-        <w:rPr>
-          <w:rFonts w:ascii="宋体" w:eastAsia="宋体" w:hAnsi="宋体" w:hint="eastAsia"/>
-          <w:sz w:val="28"/>
-          <w:szCs w:val="28"/>
-          <w:lang w:eastAsia="zh-CN"/>
-        </w:rPr>
-        <w:t>G</w:t>
-      </w:r>
-      <w:r>
-        <w:rPr>
-          <w:rFonts w:ascii="宋体" w:eastAsia="宋体" w:hAnsi="宋体" w:hint="eastAsia"/>
-          <w:sz w:val="28"/>
-          <w:szCs w:val="28"/>
-        </w:rPr>
-        <w:t>rade</w:t>
-      </w:r>
-      <w:r>
-        <w:rPr>
-          <w:rFonts w:ascii="宋体" w:eastAsia="宋体" w:hAnsi="宋体" w:hint="eastAsia"/>
-          <w:sz w:val="32"/>
-          <w:szCs w:val="32"/>
-        </w:rPr>
-        <w:t>}}</w:t>
-      </w:r>
-    </w:p>
-    <w:p>
-      <w:pPr>
-        <w:pStyle w:val="FirstParagraph"/>
-      </w:pPr>
-      <w:r>
-        <w:rPr>
-          <w:rFonts w:hint="eastAsia"/>
-          <w:b/>
-          <w:bCs/>
+          <w:lang w:eastAsia="zh-CN"/>
         </w:rPr>
         <w:t>学习成绩</w:t>
       </w:r>
     </w:p>
     <w:tbl>
       <w:tblPr>
-        <w:tblStyle w:val="Table"/>
+        <w:tblStyle w:val="af1"/>
         <w:tblW w:w="0" w:type="auto"/>
-        <w:tblLook w:val="0020" w:firstRow="1" w:lastRow="0" w:firstColumn="0" w:lastColumn="0" w:noHBand="0" w:noVBand="0"/>
+        <w:tblLook w:val="04A0" w:firstRow="1" w:lastRow="0" w:firstColumn="1" w:lastColumn="0" w:noHBand="0" w:noVBand="1"/>
       </w:tblPr>
       <w:tblGrid>
-        <w:gridCol w:w="696"/>
-        <w:gridCol w:w="1456"/>
-        <w:gridCol w:w="1576"/>
-        <w:gridCol w:w="1456"/>
-        <w:gridCol w:w="1576"/>
-        <w:gridCol w:w="1576"/>
+        <w:gridCol w:w="1476"/>
+        <w:gridCol w:w="1476"/>
+        <w:gridCol w:w="1476"/>
+        <w:gridCol w:w="1476"/>
+        <w:gridCol w:w="1476"/>
+        <w:gridCol w:w="1476"/>
       </w:tblGrid>
       <w:tr>
-        <w:trPr>
-          <w:cnfStyle w:val="100000000000" w:firstRow="1" w:lastRow="0" w:firstColumn="0" w:lastColumn="0" w:oddVBand="0" w:evenVBand="0" w:oddHBand="0" w:evenHBand="0" w:firstRowFirstColumn="0" w:firstRowLastColumn="0" w:lastRowFirstColumn="0" w:lastRowLastColumn="0"/>
-          <w:tblHeader/>
-        </w:trPr>
         <w:tc>
           <w:tcPr>
-            <w:tcW w:w="0" w:type="auto"/>
+            <w:tcW w:w="1476" w:type="dxa"/>
+            <w:tcBorders>
+              <w:bottom w:val="single" w:sz="4" w:space="0" w:color="auto"/>
+            </w:tcBorders>
+            <w:shd w:val="clear" w:color="auto" w:fill="4C94D8" w:themeFill="text2" w:themeFillTint="80"/>
           </w:tcPr>
           <w:p>
             <w:pPr>
-              <w:pStyle w:val="Compact"/>
+              <w:jc w:val="center"/>
+              <w:rPr>
+                <w:rFonts w:ascii="微软雅黑" w:eastAsia="微软雅黑" w:hAnsi="微软雅黑"/>
+                <w:b/>
+                <w:bCs/>
+                <w:color w:val="FFFFFF" w:themeColor="background1"/>
+                <w:lang w:eastAsia="zh-CN"/>
+              </w:rPr>
             </w:pPr>
             <w:r>
               <w:rPr>
-                <w:rFonts w:hint="eastAsia"/>
+                <w:rFonts w:ascii="微软雅黑" w:eastAsia="微软雅黑" w:hAnsi="微软雅黑" w:hint="eastAsia"/>
+                <w:b/>
+                <w:bCs/>
+                <w:color w:val="FFFFFF" w:themeColor="background1"/>
+                <w:lang w:eastAsia="zh-CN"/>
               </w:rPr>
               <w:t>项目</w:t>
             </w:r>
@@ -269,15 +207,27 @@
         </w:tc>
         <w:tc>
           <w:tcPr>
-            <w:tcW w:w="0" w:type="auto"/>
+            <w:tcW w:w="1476" w:type="dxa"/>
+            <w:shd w:val="clear" w:color="auto" w:fill="4C94D8" w:themeFill="text2" w:themeFillTint="80"/>
           </w:tcPr>
           <w:p>
             <w:pPr>
-              <w:pStyle w:val="Compact"/>
+              <w:jc w:val="center"/>
+              <w:rPr>
+                <w:rFonts w:ascii="微软雅黑" w:eastAsia="微软雅黑" w:hAnsi="微软雅黑"/>
+                <w:b/>
+                <w:bCs/>
+                <w:color w:val="FFFFFF" w:themeColor="background1"/>
+                <w:lang w:eastAsia="zh-CN"/>
+              </w:rPr>
             </w:pPr>
             <w:r>
               <w:rPr>
-                <w:rFonts w:hint="eastAsia"/>
+                <w:rFonts w:ascii="微软雅黑" w:eastAsia="微软雅黑" w:hAnsi="微软雅黑" w:hint="eastAsia"/>
+                <w:b/>
+                <w:bCs/>
+                <w:color w:val="FFFFFF" w:themeColor="background1"/>
+                <w:lang w:eastAsia="zh-CN"/>
               </w:rPr>
               <w:t>德育成绩</w:t>
             </w:r>
@@ -285,15 +235,27 @@
         </w:tc>
         <w:tc>
           <w:tcPr>
-            <w:tcW w:w="0" w:type="auto"/>
+            <w:tcW w:w="1476" w:type="dxa"/>
+            <w:shd w:val="clear" w:color="auto" w:fill="4C94D8" w:themeFill="text2" w:themeFillTint="80"/>
           </w:tcPr>
           <w:p>
             <w:pPr>
-              <w:pStyle w:val="Compact"/>
+              <w:jc w:val="center"/>
+              <w:rPr>
+                <w:rFonts w:ascii="微软雅黑" w:eastAsia="微软雅黑" w:hAnsi="微软雅黑" w:hint="eastAsia"/>
+                <w:b/>
+                <w:bCs/>
+                <w:color w:val="FFFFFF" w:themeColor="background1"/>
+                <w:lang w:eastAsia="zh-CN"/>
+              </w:rPr>
             </w:pPr>
             <w:r>
               <w:rPr>
-                <w:rFonts w:hint="eastAsia"/>
+                <w:rFonts w:ascii="微软雅黑" w:eastAsia="微软雅黑" w:hAnsi="微软雅黑" w:hint="eastAsia"/>
+                <w:b/>
+                <w:bCs/>
+                <w:color w:val="FFFFFF" w:themeColor="background1"/>
+                <w:lang w:eastAsia="zh-CN"/>
               </w:rPr>
               <w:t>智育成绩</w:t>
             </w:r>
@@ -301,15 +263,27 @@
         </w:tc>
         <w:tc>
           <w:tcPr>
-            <w:tcW w:w="0" w:type="auto"/>
+            <w:tcW w:w="1476" w:type="dxa"/>
+            <w:shd w:val="clear" w:color="auto" w:fill="4C94D8" w:themeFill="text2" w:themeFillTint="80"/>
           </w:tcPr>
           <w:p>
             <w:pPr>
-              <w:pStyle w:val="Compact"/>
+              <w:jc w:val="center"/>
+              <w:rPr>
+                <w:rFonts w:ascii="微软雅黑" w:eastAsia="微软雅黑" w:hAnsi="微软雅黑"/>
+                <w:b/>
+                <w:bCs/>
+                <w:color w:val="FFFFFF" w:themeColor="background1"/>
+                <w:lang w:eastAsia="zh-CN"/>
+              </w:rPr>
             </w:pPr>
             <w:r>
               <w:rPr>
-                <w:rFonts w:hint="eastAsia"/>
+                <w:rFonts w:ascii="微软雅黑" w:eastAsia="微软雅黑" w:hAnsi="微软雅黑" w:hint="eastAsia"/>
+                <w:b/>
+                <w:bCs/>
+                <w:color w:val="FFFFFF" w:themeColor="background1"/>
+                <w:lang w:eastAsia="zh-CN"/>
               </w:rPr>
               <w:t>体育成绩</w:t>
             </w:r>
@@ -317,15 +291,27 @@
         </w:tc>
         <w:tc>
           <w:tcPr>
-            <w:tcW w:w="0" w:type="auto"/>
+            <w:tcW w:w="1476" w:type="dxa"/>
+            <w:shd w:val="clear" w:color="auto" w:fill="4C94D8" w:themeFill="text2" w:themeFillTint="80"/>
           </w:tcPr>
           <w:p>
             <w:pPr>
-              <w:pStyle w:val="Compact"/>
+              <w:jc w:val="center"/>
+              <w:rPr>
+                <w:rFonts w:ascii="微软雅黑" w:eastAsia="微软雅黑" w:hAnsi="微软雅黑"/>
+                <w:b/>
+                <w:bCs/>
+                <w:color w:val="FFFFFF" w:themeColor="background1"/>
+                <w:lang w:eastAsia="zh-CN"/>
+              </w:rPr>
             </w:pPr>
             <w:r>
               <w:rPr>
-                <w:rFonts w:hint="eastAsia"/>
+                <w:rFonts w:ascii="微软雅黑" w:eastAsia="微软雅黑" w:hAnsi="微软雅黑" w:hint="eastAsia"/>
+                <w:b/>
+                <w:bCs/>
+                <w:color w:val="FFFFFF" w:themeColor="background1"/>
+                <w:lang w:eastAsia="zh-CN"/>
               </w:rPr>
               <w:t>美育成绩</w:t>
             </w:r>
@@ -333,15 +319,27 @@
         </w:tc>
         <w:tc>
           <w:tcPr>
-            <w:tcW w:w="0" w:type="auto"/>
+            <w:tcW w:w="1476" w:type="dxa"/>
+            <w:shd w:val="clear" w:color="auto" w:fill="4C94D8" w:themeFill="text2" w:themeFillTint="80"/>
           </w:tcPr>
           <w:p>
             <w:pPr>
-              <w:pStyle w:val="Compact"/>
+              <w:jc w:val="center"/>
+              <w:rPr>
+                <w:rFonts w:ascii="微软雅黑" w:eastAsia="微软雅黑" w:hAnsi="微软雅黑"/>
+                <w:b/>
+                <w:bCs/>
+                <w:color w:val="FFFFFF" w:themeColor="background1"/>
+                <w:lang w:eastAsia="zh-CN"/>
+              </w:rPr>
             </w:pPr>
             <w:r>
               <w:rPr>
-                <w:rFonts w:hint="eastAsia"/>
+                <w:rFonts w:ascii="微软雅黑" w:eastAsia="微软雅黑" w:hAnsi="微软雅黑" w:hint="eastAsia"/>
+                <w:b/>
+                <w:bCs/>
+                <w:color w:val="FFFFFF" w:themeColor="background1"/>
+                <w:lang w:eastAsia="zh-CN"/>
               </w:rPr>
               <w:t>劳育成绩</w:t>
             </w:r>
@@ -351,15 +349,27 @@
       <w:tr>
         <w:tc>
           <w:tcPr>
-            <w:tcW w:w="0" w:type="auto"/>
+            <w:tcW w:w="1476" w:type="dxa"/>
+            <w:shd w:val="clear" w:color="auto" w:fill="45B0E1" w:themeFill="accent1" w:themeFillTint="99"/>
           </w:tcPr>
           <w:p>
             <w:pPr>
-              <w:pStyle w:val="Compact"/>
+              <w:jc w:val="center"/>
+              <w:rPr>
+                <w:rFonts w:ascii="微软雅黑" w:eastAsia="微软雅黑" w:hAnsi="微软雅黑"/>
+                <w:b/>
+                <w:bCs/>
+                <w:color w:val="FFFFFF" w:themeColor="background1"/>
+                <w:lang w:eastAsia="zh-CN"/>
+              </w:rPr>
             </w:pPr>
             <w:r>
               <w:rPr>
-                <w:rFonts w:hint="eastAsia"/>
+                <w:rFonts w:ascii="微软雅黑" w:eastAsia="微软雅黑" w:hAnsi="微软雅黑" w:hint="eastAsia"/>
+                <w:b/>
+                <w:bCs/>
+                <w:color w:val="FFFFFF" w:themeColor="background1"/>
+                <w:lang w:eastAsia="zh-CN"/>
               </w:rPr>
               <w:t>成绩</w:t>
             </w:r>
@@ -367,226 +377,121 @@
         </w:tc>
         <w:tc>
           <w:tcPr>
-            <w:tcW w:w="0" w:type="auto"/>
+            <w:tcW w:w="1476" w:type="dxa"/>
           </w:tcPr>
           <w:p>
             <w:pPr>
-              <w:pStyle w:val="Compact"/>
+              <w:jc w:val="center"/>
+              <w:rPr>
+                <w:b/>
+                <w:bCs/>
+                <w:lang w:eastAsia="zh-CN"/>
+              </w:rPr>
             </w:pPr>
             <w:r>
               <w:rPr>
-                <w:rFonts w:ascii="宋体" w:eastAsia="宋体" w:hAnsi="宋体" w:hint="eastAsia"/>
-                <w:sz w:val="32"/>
-                <w:szCs w:val="32"/>
-              </w:rPr>
-              <w:t>{{</w:t>
-            </w:r>
-            <w:r>
-              <w:rPr>
-                <w:rFonts w:ascii="宋体" w:eastAsia="宋体" w:hAnsi="宋体"/>
-              </w:rPr>
-              <w:t>s</w:t>
-            </w:r>
-            <w:r>
-              <w:rPr>
-                <w:rFonts w:ascii="宋体" w:eastAsia="宋体" w:hAnsi="宋体" w:hint="eastAsia"/>
-                <w:lang w:eastAsia="zh-CN"/>
-              </w:rPr>
-              <w:t>D</w:t>
-            </w:r>
-            <w:r>
-              <w:rPr>
-                <w:rFonts w:ascii="宋体" w:eastAsia="宋体" w:hAnsi="宋体"/>
-              </w:rPr>
-              <w:t>eyu</w:t>
-            </w:r>
-            <w:r>
-              <w:rPr>
-                <w:rFonts w:ascii="宋体" w:eastAsia="宋体" w:hAnsi="宋体" w:hint="eastAsia"/>
-                <w:sz w:val="32"/>
-                <w:szCs w:val="32"/>
-              </w:rPr>
-              <w:t>}}</w:t>
+                <w:rFonts w:ascii="微软雅黑" w:eastAsia="微软雅黑" w:hAnsi="微软雅黑" w:hint="eastAsia"/>
+                <w:b/>
+                <w:bCs/>
+                <w:lang w:eastAsia="zh-CN"/>
+              </w:rPr>
+              <w:t>{{sDeyu}}</w:t>
             </w:r>
           </w:p>
         </w:tc>
         <w:tc>
           <w:tcPr>
-            <w:tcW w:w="0" w:type="auto"/>
+            <w:tcW w:w="1476" w:type="dxa"/>
           </w:tcPr>
           <w:p>
             <w:pPr>
-              <w:pStyle w:val="Compact"/>
+              <w:jc w:val="center"/>
+              <w:rPr>
+                <w:b/>
+                <w:bCs/>
+                <w:lang w:eastAsia="zh-CN"/>
+              </w:rPr>
             </w:pPr>
             <w:r>
               <w:rPr>
-                <w:rFonts w:ascii="宋体" w:eastAsia="宋体" w:hAnsi="宋体" w:hint="eastAsia"/>
-                <w:sz w:val="32"/>
-                <w:szCs w:val="32"/>
-              </w:rPr>
-              <w:t>{{</w:t>
-            </w:r>
-            <w:r>
-              <w:rPr>
-                <w:rFonts w:ascii="宋体" w:eastAsia="宋体" w:hAnsi="宋体"/>
-              </w:rPr>
-              <w:t>s</w:t>
-            </w:r>
-            <w:r>
-              <w:rPr>
-                <w:rFonts w:ascii="宋体" w:eastAsia="宋体" w:hAnsi="宋体" w:hint="eastAsia"/>
-                <w:lang w:eastAsia="zh-CN"/>
-              </w:rPr>
-              <w:t>Z</w:t>
-            </w:r>
-            <w:r>
-              <w:rPr>
-                <w:rFonts w:ascii="宋体" w:eastAsia="宋体" w:hAnsi="宋体"/>
-              </w:rPr>
-              <w:t>hiyu</w:t>
-            </w:r>
-            <w:r>
-              <w:rPr>
-                <w:rFonts w:ascii="宋体" w:eastAsia="宋体" w:hAnsi="宋体" w:hint="eastAsia"/>
-                <w:sz w:val="32"/>
-                <w:szCs w:val="32"/>
-              </w:rPr>
-              <w:t>}}</w:t>
+                <w:rFonts w:ascii="微软雅黑" w:eastAsia="微软雅黑" w:hAnsi="微软雅黑" w:hint="eastAsia"/>
+                <w:b/>
+                <w:bCs/>
+                <w:lang w:eastAsia="zh-CN"/>
+              </w:rPr>
+              <w:t>{{sZhiyu}}</w:t>
             </w:r>
           </w:p>
         </w:tc>
         <w:tc>
           <w:tcPr>
-            <w:tcW w:w="0" w:type="auto"/>
+            <w:tcW w:w="1476" w:type="dxa"/>
           </w:tcPr>
           <w:p>
             <w:pPr>
-              <w:pStyle w:val="Compact"/>
+              <w:jc w:val="center"/>
+              <w:rPr>
+                <w:b/>
+                <w:bCs/>
+                <w:lang w:eastAsia="zh-CN"/>
+              </w:rPr>
             </w:pPr>
             <w:r>
               <w:rPr>
-                <w:rFonts w:ascii="宋体" w:eastAsia="宋体" w:hAnsi="宋体" w:hint="eastAsia"/>
-                <w:sz w:val="32"/>
-                <w:szCs w:val="32"/>
-              </w:rPr>
-              <w:t>{{</w:t>
-            </w:r>
-            <w:r>
-              <w:rPr>
-                <w:rFonts w:ascii="宋体" w:eastAsia="宋体" w:hAnsi="宋体"/>
-              </w:rPr>
-              <w:t>s</w:t>
-            </w:r>
-            <w:r>
-              <w:rPr>
-                <w:rFonts w:ascii="宋体" w:eastAsia="宋体" w:hAnsi="宋体" w:hint="eastAsia"/>
-                <w:lang w:eastAsia="zh-CN"/>
-              </w:rPr>
-              <w:t>T</w:t>
-            </w:r>
-            <w:r>
-              <w:rPr>
-                <w:rFonts w:ascii="宋体" w:eastAsia="宋体" w:hAnsi="宋体"/>
-              </w:rPr>
-              <w:t>iyu</w:t>
-            </w:r>
-            <w:r>
-              <w:rPr>
-                <w:rFonts w:ascii="宋体" w:eastAsia="宋体" w:hAnsi="宋体" w:hint="eastAsia"/>
-                <w:sz w:val="32"/>
-                <w:szCs w:val="32"/>
-              </w:rPr>
-              <w:t>}}</w:t>
+                <w:rFonts w:ascii="微软雅黑" w:eastAsia="微软雅黑" w:hAnsi="微软雅黑" w:hint="eastAsia"/>
+                <w:b/>
+                <w:bCs/>
+                <w:lang w:eastAsia="zh-CN"/>
+              </w:rPr>
+              <w:t>{{sTiyu}}</w:t>
             </w:r>
           </w:p>
         </w:tc>
         <w:tc>
           <w:tcPr>
-            <w:tcW w:w="0" w:type="auto"/>
+            <w:tcW w:w="1476" w:type="dxa"/>
           </w:tcPr>
           <w:p>
             <w:pPr>
-              <w:pStyle w:val="Compact"/>
+              <w:jc w:val="center"/>
+              <w:rPr>
+                <w:b/>
+                <w:bCs/>
+                <w:lang w:eastAsia="zh-CN"/>
+              </w:rPr>
             </w:pPr>
             <w:r>
               <w:rPr>
-                <w:rFonts w:ascii="宋体" w:eastAsia="宋体" w:hAnsi="宋体" w:hint="eastAsia"/>
-                <w:sz w:val="32"/>
-                <w:szCs w:val="32"/>
-              </w:rPr>
-              <w:t>{{</w:t>
-            </w:r>
-            <w:r>
-              <w:rPr>
-                <w:rFonts w:ascii="宋体" w:eastAsia="宋体" w:hAnsi="宋体"/>
-              </w:rPr>
-              <w:t>s</w:t>
-            </w:r>
-            <w:r>
-              <w:rPr>
-                <w:rFonts w:ascii="宋体" w:eastAsia="宋体" w:hAnsi="宋体" w:hint="eastAsia"/>
-                <w:lang w:eastAsia="zh-CN"/>
-              </w:rPr>
-              <w:t>M</w:t>
-            </w:r>
-            <w:r>
-              <w:rPr>
-                <w:rFonts w:ascii="宋体" w:eastAsia="宋体" w:hAnsi="宋体"/>
-              </w:rPr>
-              <w:t>eiyu</w:t>
-            </w:r>
-            <w:r>
-              <w:rPr>
-                <w:rFonts w:ascii="宋体" w:eastAsia="宋体" w:hAnsi="宋体" w:hint="eastAsia"/>
-                <w:sz w:val="32"/>
-                <w:szCs w:val="32"/>
-              </w:rPr>
-              <w:t>}}</w:t>
+                <w:rFonts w:ascii="微软雅黑" w:eastAsia="微软雅黑" w:hAnsi="微软雅黑" w:hint="eastAsia"/>
+                <w:b/>
+                <w:bCs/>
+                <w:lang w:eastAsia="zh-CN"/>
+              </w:rPr>
+              <w:t>{{sMeiyu}}</w:t>
             </w:r>
           </w:p>
         </w:tc>
         <w:tc>
           <w:tcPr>
-            <w:tcW w:w="0" w:type="auto"/>
+            <w:tcW w:w="1476" w:type="dxa"/>
           </w:tcPr>
           <w:p>
             <w:pPr>
-              <w:pStyle w:val="Compact"/>
+              <w:jc w:val="center"/>
+              <w:rPr>
+                <w:b/>
+                <w:bCs/>
+                <w:lang w:eastAsia="zh-CN"/>
+              </w:rPr>
             </w:pPr>
             <w:r>
               <w:rPr>
-                <w:rFonts w:ascii="宋体" w:eastAsia="宋体" w:hAnsi="宋体" w:hint="eastAsia"/>
-                <w:sz w:val="32"/>
-                <w:szCs w:val="32"/>
-              </w:rPr>
-              <w:t>{{</w:t>
-            </w:r>
-            <w:r>
-              <w:rPr>
-                <w:rFonts w:ascii="宋体" w:eastAsia="宋体" w:hAnsi="宋体"/>
-              </w:rPr>
-              <w:t>s</w:t>
-            </w:r>
-            <w:r>
-              <w:rPr>
-                <w:rFonts w:ascii="宋体" w:eastAsia="宋体" w:hAnsi="宋体" w:hint="eastAsia"/>
-                <w:lang w:eastAsia="zh-CN"/>
-              </w:rPr>
-              <w:t>L</w:t>
-            </w:r>
-            <w:r>
-              <w:rPr>
-                <w:rFonts w:ascii="宋体" w:eastAsia="宋体" w:hAnsi="宋体"/>
-              </w:rPr>
-              <w:t>aoyu</w:t>
-            </w:r>
-            <w:r>
-              <w:rPr>
-                <w:rFonts w:ascii="宋体" w:eastAsia="宋体" w:hAnsi="宋体" w:hint="eastAsia"/>
-                <w:sz w:val="32"/>
-                <w:szCs w:val="32"/>
-              </w:rPr>
-              <w:t>}}</w:t>
+                <w:rFonts w:ascii="微软雅黑" w:eastAsia="微软雅黑" w:hAnsi="微软雅黑" w:hint="eastAsia"/>
+                <w:b/>
+                <w:bCs/>
+                <w:lang w:eastAsia="zh-CN"/>
+              </w:rPr>
+              <w:t>{{sLaoyu}}</w:t>
             </w:r>
           </w:p>
         </w:tc>
@@ -594,47 +499,79 @@
     </w:tbl>
     <w:p>
       <w:pPr>
-        <w:pStyle w:val="a0"/>
-      </w:pPr>
-      <w:r>
-        <w:rPr>
-          <w:rFonts w:hint="eastAsia"/>
+        <w:rPr>
+          <w:lang w:eastAsia="zh-CN"/>
+        </w:rPr>
+      </w:pPr>
+    </w:p>
+    <w:p>
+      <w:pPr>
+        <w:rPr>
+          <w:rFonts w:hint="eastAsia"/>
+          <w:lang w:eastAsia="zh-CN"/>
+        </w:rPr>
+      </w:pPr>
+      <w:r>
+        <w:rPr>
+          <w:rFonts w:ascii="微软雅黑" w:eastAsia="微软雅黑" w:hAnsi="微软雅黑" w:hint="eastAsia"/>
           <w:b/>
           <w:bCs/>
+          <w:color w:val="0F9ED5" w:themeColor="accent4"/>
+          <w:sz w:val="32"/>
+          <w:szCs w:val="32"/>
+          <w:lang w:eastAsia="zh-CN"/>
         </w:rPr>
         <w:t>假期要求</w:t>
+      </w:r>
+      <w:r>
+        <w:rPr>
+          <w:rFonts w:hint="eastAsia"/>
+          <w:lang w:eastAsia="zh-CN"/>
+        </w:rPr>
+        <w:t xml:space="preserve"> </w:t>
       </w:r>
     </w:p>
     <w:tbl>
       <w:tblPr>
-        <w:tblStyle w:val="Table"/>
+        <w:tblStyle w:val="af1"/>
         <w:tblW w:w="0" w:type="auto"/>
-        <w:tblLook w:val="0020" w:firstRow="1" w:lastRow="0" w:firstColumn="0" w:lastColumn="0" w:noHBand="0" w:noVBand="0"/>
+        <w:tblLook w:val="04A0" w:firstRow="1" w:lastRow="0" w:firstColumn="1" w:lastColumn="0" w:noHBand="0" w:noVBand="1"/>
       </w:tblPr>
       <w:tblGrid>
-        <w:gridCol w:w="696"/>
-        <w:gridCol w:w="1456"/>
-        <w:gridCol w:w="1576"/>
-        <w:gridCol w:w="1456"/>
-        <w:gridCol w:w="1576"/>
-        <w:gridCol w:w="1576"/>
+        <w:gridCol w:w="1458"/>
+        <w:gridCol w:w="1474"/>
+        <w:gridCol w:w="1475"/>
+        <w:gridCol w:w="1472"/>
+        <w:gridCol w:w="1501"/>
+        <w:gridCol w:w="1476"/>
       </w:tblGrid>
       <w:tr>
-        <w:trPr>
-          <w:cnfStyle w:val="100000000000" w:firstRow="1" w:lastRow="0" w:firstColumn="0" w:lastColumn="0" w:oddVBand="0" w:evenVBand="0" w:oddHBand="0" w:evenHBand="0" w:firstRowFirstColumn="0" w:firstRowLastColumn="0" w:lastRowFirstColumn="0" w:lastRowLastColumn="0"/>
-          <w:tblHeader/>
-        </w:trPr>
         <w:tc>
           <w:tcPr>
-            <w:tcW w:w="0" w:type="auto"/>
+            <w:tcW w:w="1476" w:type="dxa"/>
+            <w:tcBorders>
+              <w:bottom w:val="single" w:sz="4" w:space="0" w:color="auto"/>
+            </w:tcBorders>
+            <w:shd w:val="clear" w:color="auto" w:fill="4C94D8" w:themeFill="text2" w:themeFillTint="80"/>
           </w:tcPr>
           <w:p>
             <w:pPr>
-              <w:pStyle w:val="Compact"/>
+              <w:jc w:val="center"/>
+              <w:rPr>
+                <w:rFonts w:ascii="微软雅黑" w:eastAsia="微软雅黑" w:hAnsi="微软雅黑"/>
+                <w:b/>
+                <w:bCs/>
+                <w:color w:val="FFFFFF" w:themeColor="background1"/>
+                <w:lang w:eastAsia="zh-CN"/>
+              </w:rPr>
             </w:pPr>
             <w:r>
               <w:rPr>
-                <w:rFonts w:hint="eastAsia"/>
+                <w:rFonts w:ascii="微软雅黑" w:eastAsia="微软雅黑" w:hAnsi="微软雅黑" w:hint="eastAsia"/>
+                <w:b/>
+                <w:bCs/>
+                <w:color w:val="FFFFFF" w:themeColor="background1"/>
+                <w:lang w:eastAsia="zh-CN"/>
               </w:rPr>
               <w:t>项目</w:t>
             </w:r>
@@ -642,81 +579,191 @@
         </w:tc>
         <w:tc>
           <w:tcPr>
-            <w:tcW w:w="0" w:type="auto"/>
+            <w:tcW w:w="1476" w:type="dxa"/>
+            <w:shd w:val="clear" w:color="auto" w:fill="4C94D8" w:themeFill="text2" w:themeFillTint="80"/>
           </w:tcPr>
           <w:p>
             <w:pPr>
-              <w:pStyle w:val="Compact"/>
+              <w:jc w:val="center"/>
+              <w:rPr>
+                <w:rFonts w:ascii="微软雅黑" w:eastAsia="微软雅黑" w:hAnsi="微软雅黑"/>
+                <w:b/>
+                <w:bCs/>
+                <w:color w:val="FFFFFF" w:themeColor="background1"/>
+                <w:lang w:eastAsia="zh-CN"/>
+              </w:rPr>
             </w:pPr>
             <w:r>
               <w:rPr>
-                <w:rFonts w:hint="eastAsia"/>
-              </w:rPr>
-              <w:t>德育要求</w:t>
+                <w:rFonts w:ascii="微软雅黑" w:eastAsia="微软雅黑" w:hAnsi="微软雅黑" w:hint="eastAsia"/>
+                <w:b/>
+                <w:bCs/>
+                <w:color w:val="FFFFFF" w:themeColor="background1"/>
+                <w:lang w:eastAsia="zh-CN"/>
+              </w:rPr>
+              <w:t>德育</w:t>
+            </w:r>
+            <w:r>
+              <w:rPr>
+                <w:rFonts w:ascii="微软雅黑" w:eastAsia="微软雅黑" w:hAnsi="微软雅黑" w:hint="eastAsia"/>
+                <w:b/>
+                <w:bCs/>
+                <w:color w:val="FFFFFF" w:themeColor="background1"/>
+                <w:lang w:eastAsia="zh-CN"/>
+              </w:rPr>
+              <w:t>要求</w:t>
             </w:r>
           </w:p>
         </w:tc>
         <w:tc>
           <w:tcPr>
-            <w:tcW w:w="0" w:type="auto"/>
+            <w:tcW w:w="1476" w:type="dxa"/>
+            <w:shd w:val="clear" w:color="auto" w:fill="4C94D8" w:themeFill="text2" w:themeFillTint="80"/>
           </w:tcPr>
           <w:p>
             <w:pPr>
-              <w:pStyle w:val="Compact"/>
+              <w:jc w:val="center"/>
+              <w:rPr>
+                <w:rFonts w:ascii="微软雅黑" w:eastAsia="微软雅黑" w:hAnsi="微软雅黑" w:hint="eastAsia"/>
+                <w:b/>
+                <w:bCs/>
+                <w:color w:val="FFFFFF" w:themeColor="background1"/>
+                <w:lang w:eastAsia="zh-CN"/>
+              </w:rPr>
             </w:pPr>
             <w:r>
               <w:rPr>
-                <w:rFonts w:hint="eastAsia"/>
-              </w:rPr>
-              <w:t>智育要求</w:t>
+                <w:rFonts w:ascii="微软雅黑" w:eastAsia="微软雅黑" w:hAnsi="微软雅黑" w:hint="eastAsia"/>
+                <w:b/>
+                <w:bCs/>
+                <w:color w:val="FFFFFF" w:themeColor="background1"/>
+                <w:lang w:eastAsia="zh-CN"/>
+              </w:rPr>
+              <w:t>智育</w:t>
+            </w:r>
+            <w:r>
+              <w:rPr>
+                <w:rFonts w:ascii="微软雅黑" w:eastAsia="微软雅黑" w:hAnsi="微软雅黑" w:hint="eastAsia"/>
+                <w:b/>
+                <w:bCs/>
+                <w:color w:val="FFFFFF" w:themeColor="background1"/>
+                <w:lang w:eastAsia="zh-CN"/>
+              </w:rPr>
+              <w:t>要求</w:t>
             </w:r>
           </w:p>
         </w:tc>
         <w:tc>
           <w:tcPr>
-            <w:tcW w:w="0" w:type="auto"/>
+            <w:tcW w:w="1476" w:type="dxa"/>
+            <w:shd w:val="clear" w:color="auto" w:fill="4C94D8" w:themeFill="text2" w:themeFillTint="80"/>
           </w:tcPr>
           <w:p>
             <w:pPr>
-              <w:pStyle w:val="Compact"/>
+              <w:jc w:val="center"/>
+              <w:rPr>
+                <w:rFonts w:ascii="微软雅黑" w:eastAsia="微软雅黑" w:hAnsi="微软雅黑"/>
+                <w:b/>
+                <w:bCs/>
+                <w:color w:val="FFFFFF" w:themeColor="background1"/>
+                <w:lang w:eastAsia="zh-CN"/>
+              </w:rPr>
             </w:pPr>
             <w:r>
               <w:rPr>
-                <w:rFonts w:hint="eastAsia"/>
-              </w:rPr>
-              <w:t>体育要求</w:t>
+                <w:rFonts w:ascii="微软雅黑" w:eastAsia="微软雅黑" w:hAnsi="微软雅黑" w:hint="eastAsia"/>
+                <w:b/>
+                <w:bCs/>
+                <w:color w:val="FFFFFF" w:themeColor="background1"/>
+                <w:lang w:eastAsia="zh-CN"/>
+              </w:rPr>
+              <w:t>体育</w:t>
+            </w:r>
+            <w:r>
+              <w:rPr>
+                <w:rFonts w:ascii="微软雅黑" w:eastAsia="微软雅黑" w:hAnsi="微软雅黑" w:hint="eastAsia"/>
+                <w:b/>
+                <w:bCs/>
+                <w:color w:val="FFFFFF" w:themeColor="background1"/>
+                <w:lang w:eastAsia="zh-CN"/>
+              </w:rPr>
+              <w:t>要求</w:t>
             </w:r>
           </w:p>
         </w:tc>
         <w:tc>
           <w:tcPr>
-            <w:tcW w:w="0" w:type="auto"/>
+            <w:tcW w:w="1476" w:type="dxa"/>
+            <w:shd w:val="clear" w:color="auto" w:fill="4C94D8" w:themeFill="text2" w:themeFillTint="80"/>
           </w:tcPr>
           <w:p>
             <w:pPr>
-              <w:pStyle w:val="Compact"/>
+              <w:jc w:val="center"/>
+              <w:rPr>
+                <w:rFonts w:ascii="微软雅黑" w:eastAsia="微软雅黑" w:hAnsi="微软雅黑"/>
+                <w:b/>
+                <w:bCs/>
+                <w:color w:val="FFFFFF" w:themeColor="background1"/>
+                <w:lang w:eastAsia="zh-CN"/>
+              </w:rPr>
             </w:pPr>
             <w:r>
               <w:rPr>
-                <w:rFonts w:hint="eastAsia"/>
-              </w:rPr>
-              <w:t>美育要求</w:t>
+                <w:rFonts w:ascii="微软雅黑" w:eastAsia="微软雅黑" w:hAnsi="微软雅黑" w:hint="eastAsia"/>
+                <w:b/>
+                <w:bCs/>
+                <w:color w:val="FFFFFF" w:themeColor="background1"/>
+                <w:lang w:eastAsia="zh-CN"/>
+              </w:rPr>
+              <w:t>美育</w:t>
+            </w:r>
+            <w:r>
+              <w:rPr>
+                <w:rFonts w:ascii="微软雅黑" w:eastAsia="微软雅黑" w:hAnsi="微软雅黑" w:hint="eastAsia"/>
+                <w:b/>
+                <w:bCs/>
+                <w:color w:val="FFFFFF" w:themeColor="background1"/>
+                <w:lang w:eastAsia="zh-CN"/>
+              </w:rPr>
+              <w:t>要求</w:t>
             </w:r>
           </w:p>
         </w:tc>
         <w:tc>
           <w:tcPr>
-            <w:tcW w:w="0" w:type="auto"/>
+            <w:tcW w:w="1476" w:type="dxa"/>
+            <w:shd w:val="clear" w:color="auto" w:fill="4C94D8" w:themeFill="text2" w:themeFillTint="80"/>
           </w:tcPr>
           <w:p>
             <w:pPr>
-              <w:pStyle w:val="Compact"/>
+              <w:jc w:val="center"/>
+              <w:rPr>
+                <w:rFonts w:ascii="微软雅黑" w:eastAsia="微软雅黑" w:hAnsi="微软雅黑"/>
+                <w:b/>
+                <w:bCs/>
+                <w:color w:val="FFFFFF" w:themeColor="background1"/>
+                <w:lang w:eastAsia="zh-CN"/>
+              </w:rPr>
             </w:pPr>
             <w:r>
               <w:rPr>
-                <w:rFonts w:hint="eastAsia"/>
-              </w:rPr>
-              <w:t>劳育要求</w:t>
+                <w:rFonts w:ascii="微软雅黑" w:eastAsia="微软雅黑" w:hAnsi="微软雅黑" w:hint="eastAsia"/>
+                <w:b/>
+                <w:bCs/>
+                <w:color w:val="FFFFFF" w:themeColor="background1"/>
+                <w:lang w:eastAsia="zh-CN"/>
+              </w:rPr>
+              <w:t>劳育</w:t>
+            </w:r>
+            <w:r>
+              <w:rPr>
+                <w:rFonts w:ascii="微软雅黑" w:eastAsia="微软雅黑" w:hAnsi="微软雅黑" w:hint="eastAsia"/>
+                <w:b/>
+                <w:bCs/>
+                <w:color w:val="FFFFFF" w:themeColor="background1"/>
+                <w:lang w:eastAsia="zh-CN"/>
+              </w:rPr>
+              <w:t>要求</w:t>
             </w:r>
           </w:p>
         </w:tc>
@@ -724,326 +771,531 @@
       <w:tr>
         <w:tc>
           <w:tcPr>
-            <w:tcW w:w="0" w:type="auto"/>
+            <w:tcW w:w="1476" w:type="dxa"/>
+            <w:shd w:val="clear" w:color="auto" w:fill="0F9ED5" w:themeFill="accent4"/>
           </w:tcPr>
           <w:p>
             <w:pPr>
-              <w:pStyle w:val="Compact"/>
+              <w:jc w:val="center"/>
+              <w:rPr>
+                <w:rFonts w:ascii="微软雅黑" w:eastAsia="微软雅黑" w:hAnsi="微软雅黑"/>
+                <w:b/>
+                <w:bCs/>
+                <w:color w:val="E8E8E8" w:themeColor="background2"/>
+                <w:lang w:eastAsia="zh-CN"/>
+              </w:rPr>
             </w:pPr>
             <w:r>
               <w:rPr>
-                <w:rFonts w:hint="eastAsia"/>
-              </w:rPr>
-              <w:t>要求</w:t>
+                <w:rFonts w:ascii="微软雅黑" w:eastAsia="微软雅黑" w:hAnsi="微软雅黑" w:hint="eastAsia"/>
+                <w:b/>
+                <w:bCs/>
+                <w:color w:val="E8E8E8" w:themeColor="background2"/>
+                <w:lang w:eastAsia="zh-CN"/>
+              </w:rPr>
+              <w:t>成绩</w:t>
             </w:r>
           </w:p>
         </w:tc>
         <w:tc>
           <w:tcPr>
-            <w:tcW w:w="0" w:type="auto"/>
+            <w:tcW w:w="1476" w:type="dxa"/>
           </w:tcPr>
           <w:p>
             <w:pPr>
-              <w:pStyle w:val="Compact"/>
+              <w:jc w:val="center"/>
+              <w:rPr>
+                <w:b/>
+                <w:bCs/>
+                <w:lang w:eastAsia="zh-CN"/>
+              </w:rPr>
             </w:pPr>
             <w:r>
               <w:rPr>
-                <w:rFonts w:ascii="宋体" w:eastAsia="宋体" w:hAnsi="宋体" w:hint="eastAsia"/>
-                <w:sz w:val="32"/>
-                <w:szCs w:val="32"/>
+                <w:rFonts w:ascii="微软雅黑" w:eastAsia="微软雅黑" w:hAnsi="微软雅黑" w:hint="eastAsia"/>
+                <w:b/>
+                <w:bCs/>
+                <w:lang w:eastAsia="zh-CN"/>
               </w:rPr>
               <w:t>{{</w:t>
             </w:r>
             <w:r>
               <w:rPr>
-                <w:rFonts w:ascii="宋体" w:eastAsia="宋体" w:hAnsi="宋体"/>
+                <w:rFonts w:ascii="微软雅黑" w:eastAsia="微软雅黑" w:hAnsi="微软雅黑" w:hint="eastAsia"/>
+                <w:b/>
+                <w:bCs/>
+                <w:lang w:eastAsia="zh-CN"/>
               </w:rPr>
               <w:t>p</w:t>
             </w:r>
             <w:r>
               <w:rPr>
-                <w:rFonts w:ascii="宋体" w:eastAsia="宋体" w:hAnsi="宋体" w:hint="eastAsia"/>
-                <w:lang w:eastAsia="zh-CN"/>
-              </w:rPr>
-              <w:t>D</w:t>
-            </w:r>
-            <w:r>
-              <w:rPr>
-                <w:rFonts w:ascii="宋体" w:eastAsia="宋体" w:hAnsi="宋体"/>
-              </w:rPr>
-              <w:t>eyu</w:t>
-            </w:r>
-            <w:r>
-              <w:rPr>
-                <w:rFonts w:ascii="宋体" w:eastAsia="宋体" w:hAnsi="宋体" w:hint="eastAsia"/>
-                <w:sz w:val="32"/>
-                <w:szCs w:val="32"/>
-              </w:rPr>
-              <w:t>}}</w:t>
+                <w:rFonts w:ascii="微软雅黑" w:eastAsia="微软雅黑" w:hAnsi="微软雅黑" w:hint="eastAsia"/>
+                <w:b/>
+                <w:bCs/>
+                <w:lang w:eastAsia="zh-CN"/>
+              </w:rPr>
+              <w:t>Deyu}}</w:t>
             </w:r>
           </w:p>
         </w:tc>
         <w:tc>
           <w:tcPr>
-            <w:tcW w:w="0" w:type="auto"/>
+            <w:tcW w:w="1476" w:type="dxa"/>
           </w:tcPr>
           <w:p>
             <w:pPr>
-              <w:pStyle w:val="Compact"/>
+              <w:jc w:val="center"/>
+              <w:rPr>
+                <w:b/>
+                <w:bCs/>
+                <w:lang w:eastAsia="zh-CN"/>
+              </w:rPr>
             </w:pPr>
             <w:r>
               <w:rPr>
-                <w:rFonts w:ascii="宋体" w:eastAsia="宋体" w:hAnsi="宋体" w:hint="eastAsia"/>
-                <w:sz w:val="32"/>
-                <w:szCs w:val="32"/>
+                <w:rFonts w:ascii="微软雅黑" w:eastAsia="微软雅黑" w:hAnsi="微软雅黑" w:hint="eastAsia"/>
+                <w:b/>
+                <w:bCs/>
+                <w:lang w:eastAsia="zh-CN"/>
               </w:rPr>
               <w:t>{{</w:t>
             </w:r>
             <w:r>
               <w:rPr>
-                <w:rFonts w:ascii="宋体" w:eastAsia="宋体" w:hAnsi="宋体"/>
+                <w:rFonts w:ascii="微软雅黑" w:eastAsia="微软雅黑" w:hAnsi="微软雅黑" w:hint="eastAsia"/>
+                <w:b/>
+                <w:bCs/>
+                <w:lang w:eastAsia="zh-CN"/>
               </w:rPr>
               <w:t>p</w:t>
             </w:r>
             <w:r>
               <w:rPr>
-                <w:rFonts w:ascii="宋体" w:eastAsia="宋体" w:hAnsi="宋体" w:hint="eastAsia"/>
-                <w:lang w:eastAsia="zh-CN"/>
-              </w:rPr>
-              <w:t>Z</w:t>
-            </w:r>
-            <w:r>
-              <w:rPr>
-                <w:rFonts w:ascii="宋体" w:eastAsia="宋体" w:hAnsi="宋体"/>
-              </w:rPr>
-              <w:t>hiyu</w:t>
-            </w:r>
-            <w:r>
-              <w:rPr>
-                <w:rFonts w:ascii="宋体" w:eastAsia="宋体" w:hAnsi="宋体" w:hint="eastAsia"/>
-                <w:sz w:val="32"/>
-                <w:szCs w:val="32"/>
-              </w:rPr>
-              <w:t>}}</w:t>
+                <w:rFonts w:ascii="微软雅黑" w:eastAsia="微软雅黑" w:hAnsi="微软雅黑" w:hint="eastAsia"/>
+                <w:b/>
+                <w:bCs/>
+                <w:lang w:eastAsia="zh-CN"/>
+              </w:rPr>
+              <w:t>Zhiyu}}</w:t>
             </w:r>
           </w:p>
         </w:tc>
         <w:tc>
           <w:tcPr>
-            <w:tcW w:w="0" w:type="auto"/>
+            <w:tcW w:w="1476" w:type="dxa"/>
           </w:tcPr>
           <w:p>
             <w:pPr>
-              <w:pStyle w:val="Compact"/>
+              <w:jc w:val="center"/>
+              <w:rPr>
+                <w:b/>
+                <w:bCs/>
+                <w:lang w:eastAsia="zh-CN"/>
+              </w:rPr>
             </w:pPr>
             <w:r>
               <w:rPr>
-                <w:rFonts w:ascii="宋体" w:eastAsia="宋体" w:hAnsi="宋体" w:hint="eastAsia"/>
-                <w:sz w:val="32"/>
-                <w:szCs w:val="32"/>
+                <w:rFonts w:ascii="微软雅黑" w:eastAsia="微软雅黑" w:hAnsi="微软雅黑" w:hint="eastAsia"/>
+                <w:b/>
+                <w:bCs/>
+                <w:lang w:eastAsia="zh-CN"/>
               </w:rPr>
               <w:t>{{</w:t>
             </w:r>
             <w:r>
               <w:rPr>
-                <w:rFonts w:ascii="宋体" w:eastAsia="宋体" w:hAnsi="宋体"/>
+                <w:rFonts w:ascii="微软雅黑" w:eastAsia="微软雅黑" w:hAnsi="微软雅黑" w:hint="eastAsia"/>
+                <w:b/>
+                <w:bCs/>
+                <w:lang w:eastAsia="zh-CN"/>
               </w:rPr>
               <w:t>p</w:t>
             </w:r>
             <w:r>
               <w:rPr>
-                <w:rFonts w:ascii="宋体" w:eastAsia="宋体" w:hAnsi="宋体" w:hint="eastAsia"/>
-                <w:lang w:eastAsia="zh-CN"/>
-              </w:rPr>
-              <w:t>T</w:t>
-            </w:r>
-            <w:r>
-              <w:rPr>
-                <w:rFonts w:ascii="宋体" w:eastAsia="宋体" w:hAnsi="宋体"/>
-              </w:rPr>
-              <w:t>iyu</w:t>
-            </w:r>
-            <w:r>
-              <w:rPr>
-                <w:rFonts w:ascii="宋体" w:eastAsia="宋体" w:hAnsi="宋体" w:hint="eastAsia"/>
-                <w:sz w:val="32"/>
-                <w:szCs w:val="32"/>
-              </w:rPr>
-              <w:t>}}</w:t>
+                <w:rFonts w:ascii="微软雅黑" w:eastAsia="微软雅黑" w:hAnsi="微软雅黑" w:hint="eastAsia"/>
+                <w:b/>
+                <w:bCs/>
+                <w:lang w:eastAsia="zh-CN"/>
+              </w:rPr>
+              <w:t>Tiyu}}</w:t>
             </w:r>
           </w:p>
         </w:tc>
         <w:tc>
           <w:tcPr>
-            <w:tcW w:w="0" w:type="auto"/>
+            <w:tcW w:w="1476" w:type="dxa"/>
           </w:tcPr>
           <w:p>
             <w:pPr>
-              <w:pStyle w:val="Compact"/>
+              <w:jc w:val="center"/>
+              <w:rPr>
+                <w:b/>
+                <w:bCs/>
+                <w:lang w:eastAsia="zh-CN"/>
+              </w:rPr>
             </w:pPr>
             <w:r>
               <w:rPr>
-                <w:rFonts w:ascii="宋体" w:eastAsia="宋体" w:hAnsi="宋体" w:hint="eastAsia"/>
-                <w:sz w:val="32"/>
-                <w:szCs w:val="32"/>
+                <w:rFonts w:ascii="微软雅黑" w:eastAsia="微软雅黑" w:hAnsi="微软雅黑" w:hint="eastAsia"/>
+                <w:b/>
+                <w:bCs/>
+                <w:lang w:eastAsia="zh-CN"/>
               </w:rPr>
               <w:t>{{</w:t>
             </w:r>
             <w:r>
               <w:rPr>
-                <w:rFonts w:ascii="宋体" w:eastAsia="宋体" w:hAnsi="宋体"/>
+                <w:rFonts w:ascii="微软雅黑" w:eastAsia="微软雅黑" w:hAnsi="微软雅黑" w:hint="eastAsia"/>
+                <w:b/>
+                <w:bCs/>
+                <w:lang w:eastAsia="zh-CN"/>
               </w:rPr>
               <w:t>p</w:t>
             </w:r>
             <w:r>
               <w:rPr>
-                <w:rFonts w:ascii="宋体" w:eastAsia="宋体" w:hAnsi="宋体" w:hint="eastAsia"/>
-                <w:lang w:eastAsia="zh-CN"/>
-              </w:rPr>
-              <w:t>M</w:t>
-            </w:r>
-            <w:r>
-              <w:rPr>
-                <w:rFonts w:ascii="宋体" w:eastAsia="宋体" w:hAnsi="宋体"/>
-              </w:rPr>
-              <w:t>eiyu</w:t>
-            </w:r>
-            <w:r>
-              <w:rPr>
-                <w:rFonts w:ascii="宋体" w:eastAsia="宋体" w:hAnsi="宋体" w:hint="eastAsia"/>
-                <w:sz w:val="32"/>
-                <w:szCs w:val="32"/>
-              </w:rPr>
-              <w:t>}}</w:t>
+                <w:rFonts w:ascii="微软雅黑" w:eastAsia="微软雅黑" w:hAnsi="微软雅黑" w:hint="eastAsia"/>
+                <w:b/>
+                <w:bCs/>
+                <w:lang w:eastAsia="zh-CN"/>
+              </w:rPr>
+              <w:t>Meiyu}}</w:t>
             </w:r>
           </w:p>
         </w:tc>
         <w:tc>
           <w:tcPr>
-            <w:tcW w:w="0" w:type="auto"/>
+            <w:tcW w:w="1476" w:type="dxa"/>
           </w:tcPr>
           <w:p>
             <w:pPr>
-              <w:pStyle w:val="Compact"/>
+              <w:jc w:val="center"/>
+              <w:rPr>
+                <w:b/>
+                <w:bCs/>
+                <w:lang w:eastAsia="zh-CN"/>
+              </w:rPr>
             </w:pPr>
             <w:r>
               <w:rPr>
-                <w:rFonts w:ascii="宋体" w:eastAsia="宋体" w:hAnsi="宋体" w:hint="eastAsia"/>
-                <w:sz w:val="32"/>
-                <w:szCs w:val="32"/>
+                <w:rFonts w:ascii="微软雅黑" w:eastAsia="微软雅黑" w:hAnsi="微软雅黑" w:hint="eastAsia"/>
+                <w:b/>
+                <w:bCs/>
+                <w:lang w:eastAsia="zh-CN"/>
               </w:rPr>
               <w:t>{{</w:t>
             </w:r>
             <w:r>
               <w:rPr>
-                <w:rFonts w:ascii="宋体" w:eastAsia="宋体" w:hAnsi="宋体"/>
+                <w:rFonts w:ascii="微软雅黑" w:eastAsia="微软雅黑" w:hAnsi="微软雅黑" w:hint="eastAsia"/>
+                <w:b/>
+                <w:bCs/>
+                <w:lang w:eastAsia="zh-CN"/>
               </w:rPr>
               <w:t>p</w:t>
             </w:r>
             <w:r>
               <w:rPr>
-                <w:rFonts w:ascii="宋体" w:eastAsia="宋体" w:hAnsi="宋体" w:hint="eastAsia"/>
-                <w:lang w:eastAsia="zh-CN"/>
-              </w:rPr>
-              <w:t>L</w:t>
-            </w:r>
-            <w:r>
-              <w:rPr>
-                <w:rFonts w:ascii="宋体" w:eastAsia="宋体" w:hAnsi="宋体"/>
-              </w:rPr>
-              <w:t>aoyu</w:t>
-            </w:r>
-            <w:r>
-              <w:rPr>
-                <w:rFonts w:ascii="宋体" w:eastAsia="宋体" w:hAnsi="宋体" w:hint="eastAsia"/>
-                <w:sz w:val="32"/>
-                <w:szCs w:val="32"/>
-              </w:rPr>
-              <w:t>}}</w:t>
+                <w:rFonts w:ascii="微软雅黑" w:eastAsia="微软雅黑" w:hAnsi="微软雅黑" w:hint="eastAsia"/>
+                <w:b/>
+                <w:bCs/>
+                <w:lang w:eastAsia="zh-CN"/>
+              </w:rPr>
+              <w:t>Laoyu}}</w:t>
             </w:r>
           </w:p>
         </w:tc>
       </w:tr>
     </w:tbl>
+    <w:p/>
     <w:p>
       <w:pPr>
-        <w:pStyle w:val="a0"/>
-      </w:pPr>
-      <w:r>
-        <w:rPr>
-          <w:rFonts w:hint="eastAsia"/>
+        <w:rPr>
+          <w:rFonts w:hint="eastAsia"/>
+          <w:lang w:eastAsia="zh-CN"/>
+        </w:rPr>
+      </w:pPr>
+      <w:r>
+        <w:rPr>
+          <w:rFonts w:ascii="微软雅黑" w:eastAsia="微软雅黑" w:hAnsi="微软雅黑" w:hint="eastAsia"/>
           <w:b/>
           <w:bCs/>
-        </w:rPr>
-        <w:t>学生评价</w:t>
+          <w:color w:val="0F9ED5" w:themeColor="accent4"/>
+          <w:sz w:val="32"/>
+          <w:szCs w:val="32"/>
+          <w:lang w:eastAsia="zh-CN"/>
+        </w:rPr>
+        <w:t>假期计划</w:t>
+      </w:r>
+      <w:r>
+        <w:rPr>
+          <w:rFonts w:hint="eastAsia"/>
+          <w:lang w:eastAsia="zh-CN"/>
+        </w:rPr>
+        <w:t xml:space="preserve"> </w:t>
       </w:r>
     </w:p>
     <w:p>
       <w:pPr>
-        <w:pStyle w:val="a0"/>
-      </w:pPr>
-      <w:r>
-        <w:rPr>
-          <w:rFonts w:ascii="宋体" w:eastAsia="宋体" w:hAnsi="宋体" w:hint="eastAsia"/>
-          <w:sz w:val="32"/>
-          <w:szCs w:val="32"/>
-        </w:rPr>
-        <w:t>{{</w:t>
-      </w:r>
-      <w:r>
-        <w:rPr>
-          <w:rFonts w:ascii="宋体" w:eastAsia="宋体" w:hAnsi="宋体"/>
-        </w:rPr>
-        <w:t>comment</w:t>
-      </w:r>
-      <w:r>
-        <w:rPr>
-          <w:rFonts w:ascii="宋体" w:eastAsia="宋体" w:hAnsi="宋体" w:hint="eastAsia"/>
-          <w:sz w:val="32"/>
-          <w:szCs w:val="32"/>
-        </w:rPr>
-        <w:t>}}</w:t>
+        <w:rPr>
+          <w:lang w:eastAsia="zh-CN"/>
+        </w:rPr>
+      </w:pPr>
+      <w:r>
+        <w:rPr>
+          <w:lang w:eastAsia="zh-CN"/>
+        </w:rPr>
+        <w:t>{{pPlan}}</w:t>
       </w:r>
     </w:p>
     <w:p>
       <w:pPr>
-        <w:pStyle w:val="a0"/>
-      </w:pPr>
-      <w:r>
-        <w:rPr>
-          <w:rFonts w:hint="eastAsia"/>
-          <w:b/>
-          <w:bCs/>
-        </w:rPr>
-        <w:t>日期</w:t>
-      </w:r>
-      <w:r>
-        <w:rPr>
-          <w:rFonts w:hint="eastAsia"/>
-        </w:rPr>
-        <w:t>：</w:t>
-      </w:r>
-      <w:r>
-        <w:rPr>
-          <w:rFonts w:ascii="宋体" w:eastAsia="宋体" w:hAnsi="宋体" w:hint="eastAsia"/>
-          <w:sz w:val="32"/>
-          <w:szCs w:val="32"/>
-        </w:rPr>
-        <w:t>{{</w:t>
-      </w:r>
-      <w:r>
-        <w:rPr>
-          <w:rFonts w:ascii="宋体" w:eastAsia="宋体" w:hAnsi="宋体" w:hint="eastAsia"/>
-        </w:rPr>
-        <w:t>year</w:t>
-      </w:r>
-      <w:r>
-        <w:rPr>
-          <w:rFonts w:ascii="宋体" w:eastAsia="宋体" w:hAnsi="宋体" w:hint="eastAsia"/>
-          <w:sz w:val="32"/>
-          <w:szCs w:val="32"/>
-        </w:rPr>
-        <w:t>}}</w:t>
+        <w:rPr>
+          <w:rFonts w:hint="eastAsia"/>
+          <w:lang w:eastAsia="zh-CN"/>
+        </w:rPr>
+      </w:pPr>
+      <w:r>
+        <w:rPr>
+          <w:rFonts w:hint="eastAsia"/>
+          <w:lang w:eastAsia="zh-CN"/>
+        </w:rPr>
+        <w:t>(</w:t>
+      </w:r>
+      <w:r>
+        <w:rPr>
+          <w:rFonts w:hint="eastAsia"/>
+          <w:lang w:eastAsia="zh-CN"/>
+        </w:rPr>
+        <w:t>浅蓝色底纹，首行缩进</w:t>
+      </w:r>
+      <w:r>
+        <w:rPr>
+          <w:rFonts w:hint="eastAsia"/>
+          <w:lang w:eastAsia="zh-CN"/>
+        </w:rPr>
+        <w:t>2</w:t>
+      </w:r>
+      <w:r>
+        <w:rPr>
+          <w:rFonts w:hint="eastAsia"/>
+          <w:lang w:eastAsia="zh-CN"/>
+        </w:rPr>
+        <w:t>字符</w:t>
+      </w:r>
+      <w:r>
+        <w:rPr>
+          <w:rFonts w:hint="eastAsia"/>
+          <w:lang w:eastAsia="zh-CN"/>
+        </w:rPr>
+        <w:t>)</w:t>
+      </w:r>
+    </w:p>
+    <w:p>
+      <w:pPr>
+        <w:rPr>
+          <w:lang w:eastAsia="zh-CN"/>
+        </w:rPr>
+      </w:pPr>
+    </w:p>
+    <w:p>
+      <w:pPr>
+        <w:rPr>
+          <w:rFonts w:hint="eastAsia"/>
+          <w:lang w:eastAsia="zh-CN"/>
+        </w:rPr>
+      </w:pPr>
+      <w:r>
+        <w:rPr>
+          <w:rFonts w:hint="eastAsia"/>
+          <w:lang w:eastAsia="zh-CN"/>
+        </w:rPr>
+        <w:t xml:space="preserve">5. </w:t>
+      </w:r>
+      <w:r>
+        <w:rPr>
+          <w:rFonts w:hint="eastAsia"/>
+          <w:lang w:eastAsia="zh-CN"/>
+        </w:rPr>
+        <w:t>班主任评语与建议</w:t>
+      </w:r>
+      <w:r>
+        <w:rPr>
+          <w:rFonts w:hint="eastAsia"/>
+          <w:lang w:eastAsia="zh-CN"/>
+        </w:rPr>
+        <w:t xml:space="preserve"> (</w:t>
+      </w:r>
+      <w:r>
+        <w:rPr>
+          <w:rFonts w:hint="eastAsia"/>
+          <w:lang w:eastAsia="zh-CN"/>
+        </w:rPr>
+        <w:t>微软雅黑，</w:t>
+      </w:r>
+      <w:r>
+        <w:rPr>
+          <w:rFonts w:hint="eastAsia"/>
+          <w:lang w:eastAsia="zh-CN"/>
+        </w:rPr>
+        <w:t>14</w:t>
+      </w:r>
+      <w:r>
+        <w:rPr>
+          <w:rFonts w:hint="eastAsia"/>
+          <w:lang w:eastAsia="zh-CN"/>
+        </w:rPr>
+        <w:t>号，加粗，蓝色</w:t>
+      </w:r>
+      <w:r>
+        <w:rPr>
+          <w:rFonts w:hint="eastAsia"/>
+          <w:lang w:eastAsia="zh-CN"/>
+        </w:rPr>
+        <w:t>)</w:t>
+      </w:r>
+    </w:p>
+    <w:p>
+      <w:pPr>
+        <w:rPr>
+          <w:lang w:eastAsia="zh-CN"/>
+        </w:rPr>
+      </w:pPr>
+      <w:r>
+        <w:rPr>
+          <w:lang w:eastAsia="zh-CN"/>
+        </w:rPr>
+        <w:t>{{comment}}</w:t>
+      </w:r>
+    </w:p>
+    <w:p>
+      <w:pPr>
+        <w:rPr>
+          <w:rFonts w:hint="eastAsia"/>
+          <w:lang w:eastAsia="zh-CN"/>
+        </w:rPr>
+      </w:pPr>
+      <w:r>
+        <w:rPr>
+          <w:rFonts w:hint="eastAsia"/>
+          <w:lang w:eastAsia="zh-CN"/>
+        </w:rPr>
+        <w:t>(</w:t>
+      </w:r>
+      <w:r>
+        <w:rPr>
+          <w:rFonts w:hint="eastAsia"/>
+          <w:lang w:eastAsia="zh-CN"/>
+        </w:rPr>
+        <w:t>浅黄色底纹，首行缩进</w:t>
+      </w:r>
+      <w:r>
+        <w:rPr>
+          <w:rFonts w:hint="eastAsia"/>
+          <w:lang w:eastAsia="zh-CN"/>
+        </w:rPr>
+        <w:t>2</w:t>
+      </w:r>
+      <w:r>
+        <w:rPr>
+          <w:rFonts w:hint="eastAsia"/>
+          <w:lang w:eastAsia="zh-CN"/>
+        </w:rPr>
+        <w:t>字符</w:t>
+      </w:r>
+      <w:r>
+        <w:rPr>
+          <w:rFonts w:hint="eastAsia"/>
+          <w:lang w:eastAsia="zh-CN"/>
+        </w:rPr>
+        <w:t>)</w:t>
+      </w:r>
+    </w:p>
+    <w:p>
+      <w:pPr>
+        <w:rPr>
+          <w:lang w:eastAsia="zh-CN"/>
+        </w:rPr>
+      </w:pPr>
+    </w:p>
+    <w:p>
+      <w:pPr>
+        <w:rPr>
+          <w:rFonts w:hint="eastAsia"/>
+          <w:lang w:eastAsia="zh-CN"/>
+        </w:rPr>
+      </w:pPr>
+      <w:r>
+        <w:rPr>
+          <w:rFonts w:hint="eastAsia"/>
+          <w:lang w:eastAsia="zh-CN"/>
+        </w:rPr>
+        <w:lastRenderedPageBreak/>
+        <w:t xml:space="preserve">6. </w:t>
+      </w:r>
+      <w:r>
+        <w:rPr>
+          <w:rFonts w:hint="eastAsia"/>
+          <w:lang w:eastAsia="zh-CN"/>
+        </w:rPr>
+        <w:t>综合评价</w:t>
+      </w:r>
+      <w:r>
+        <w:rPr>
+          <w:rFonts w:hint="eastAsia"/>
+          <w:lang w:eastAsia="zh-CN"/>
+        </w:rPr>
+        <w:t xml:space="preserve"> (</w:t>
+      </w:r>
+      <w:r>
+        <w:rPr>
+          <w:rFonts w:hint="eastAsia"/>
+          <w:lang w:eastAsia="zh-CN"/>
+        </w:rPr>
+        <w:t>微软雅黑，</w:t>
+      </w:r>
+      <w:r>
+        <w:rPr>
+          <w:rFonts w:hint="eastAsia"/>
+          <w:lang w:eastAsia="zh-CN"/>
+        </w:rPr>
+        <w:t>16</w:t>
+      </w:r>
+      <w:r>
+        <w:rPr>
+          <w:rFonts w:hint="eastAsia"/>
+          <w:lang w:eastAsia="zh-CN"/>
+        </w:rPr>
+        <w:t>号，加粗，蓝色</w:t>
+      </w:r>
+      <w:r>
+        <w:rPr>
+          <w:rFonts w:hint="eastAsia"/>
+          <w:lang w:eastAsia="zh-CN"/>
+        </w:rPr>
+        <w:t>)</w:t>
+      </w:r>
+    </w:p>
+    <w:p>
+      <w:r>
+        <w:t>{{remark}}</w:t>
+      </w:r>
+    </w:p>
+    <w:p/>
+    <w:p>
+      <w:r>
+        <w:rPr>
+          <w:rFonts w:hint="eastAsia"/>
+        </w:rPr>
+        <w:t>签发日期：</w:t>
+      </w:r>
+      <w:r>
+        <w:rPr>
+          <w:rFonts w:hint="eastAsia"/>
+        </w:rPr>
+        <w:t>{{year}}</w:t>
       </w:r>
       <w:r>
         <w:rPr>
@@ -1053,25 +1305,9 @@
       </w:r>
       <w:r>
         <w:rPr>
-          <w:rFonts w:ascii="宋体" w:eastAsia="宋体" w:hAnsi="宋体" w:hint="eastAsia"/>
-          <w:sz w:val="32"/>
-          <w:szCs w:val="32"/>
-        </w:rPr>
-        <w:t>{{</w:t>
-      </w:r>
-      <w:r>
-        <w:rPr>
-          <w:rFonts w:ascii="宋体" w:eastAsia="宋体" w:hAnsi="宋体" w:hint="eastAsia"/>
-        </w:rPr>
-        <w:t>month</w:t>
-      </w:r>
-      <w:r>
-        <w:rPr>
-          <w:rFonts w:ascii="宋体" w:eastAsia="宋体" w:hAnsi="宋体" w:hint="eastAsia"/>
-          <w:sz w:val="32"/>
-          <w:szCs w:val="32"/>
-        </w:rPr>
-        <w:t>}}</w:t>
+          <w:rFonts w:hint="eastAsia"/>
+        </w:rPr>
+        <w:t>{{month}}</w:t>
       </w:r>
       <w:r>
         <w:rPr>
@@ -1081,25 +1317,9 @@
       </w:r>
       <w:r>
         <w:rPr>
-          <w:rFonts w:ascii="宋体" w:eastAsia="宋体" w:hAnsi="宋体" w:hint="eastAsia"/>
-          <w:sz w:val="32"/>
-          <w:szCs w:val="32"/>
-        </w:rPr>
-        <w:t>{{</w:t>
-      </w:r>
-      <w:r>
-        <w:rPr>
-          <w:rFonts w:ascii="宋体" w:eastAsia="宋体" w:hAnsi="宋体" w:hint="eastAsia"/>
-        </w:rPr>
-        <w:t>day</w:t>
-      </w:r>
-      <w:r>
-        <w:rPr>
-          <w:rFonts w:ascii="宋体" w:eastAsia="宋体" w:hAnsi="宋体" w:hint="eastAsia"/>
-          <w:sz w:val="32"/>
-          <w:szCs w:val="32"/>
-        </w:rPr>
-        <w:t>}}</w:t>
+          <w:rFonts w:hint="eastAsia"/>
+        </w:rPr>
+        <w:t>{{day}}</w:t>
       </w:r>
       <w:r>
         <w:rPr>
@@ -1107,7 +1327,24 @@
         </w:rPr>
         <w:t>日</w:t>
       </w:r>
-      <w:bookmarkEnd w:id="0"/>
+      <w:r>
+        <w:rPr>
+          <w:rFonts w:hint="eastAsia"/>
+        </w:rPr>
+        <w:t xml:space="preserve"> (</w:t>
+      </w:r>
+      <w:r>
+        <w:rPr>
+          <w:rFonts w:hint="eastAsia"/>
+        </w:rPr>
+        <w:t>右对齐，灰色，斜体</w:t>
+      </w:r>
+      <w:r>
+        <w:rPr>
+          <w:rFonts w:hint="eastAsia"/>
+        </w:rPr>
+        <w:t>)</w:t>
+      </w:r>
     </w:p>
     <w:sectPr>
       <w:pgSz w:w="12240" w:h="15840"/>
@@ -1301,11 +1538,127 @@
       </w:rPr>
     </w:lvl>
   </w:abstractNum>
+  <w:abstractNum w:abstractNumId="2" w15:restartNumberingAfterBreak="0">
+    <w:nsid w:val="50FB675C"/>
+    <w:multiLevelType w:val="hybridMultilevel"/>
+    <w:tmpl w:val="2970F83E"/>
+    <w:lvl w:ilvl="0" w:tplc="04090001">
+      <w:start w:val="1"/>
+      <w:numFmt w:val="bullet"/>
+      <w:lvlText w:val=""/>
+      <w:lvlJc w:val="left"/>
+      <w:pPr>
+        <w:ind w:left="440" w:hanging="440"/>
+      </w:pPr>
+      <w:rPr>
+        <w:rFonts w:ascii="Wingdings" w:hAnsi="Wingdings" w:hint="default"/>
+      </w:rPr>
+    </w:lvl>
+    <w:lvl w:ilvl="1" w:tplc="04090003" w:tentative="1">
+      <w:start w:val="1"/>
+      <w:numFmt w:val="bullet"/>
+      <w:lvlText w:val=""/>
+      <w:lvlJc w:val="left"/>
+      <w:pPr>
+        <w:ind w:left="880" w:hanging="440"/>
+      </w:pPr>
+      <w:rPr>
+        <w:rFonts w:ascii="Wingdings" w:hAnsi="Wingdings" w:hint="default"/>
+      </w:rPr>
+    </w:lvl>
+    <w:lvl w:ilvl="2" w:tplc="04090005" w:tentative="1">
+      <w:start w:val="1"/>
+      <w:numFmt w:val="bullet"/>
+      <w:lvlText w:val=""/>
+      <w:lvlJc w:val="left"/>
+      <w:pPr>
+        <w:ind w:left="1320" w:hanging="440"/>
+      </w:pPr>
+      <w:rPr>
+        <w:rFonts w:ascii="Wingdings" w:hAnsi="Wingdings" w:hint="default"/>
+      </w:rPr>
+    </w:lvl>
+    <w:lvl w:ilvl="3" w:tplc="04090001" w:tentative="1">
+      <w:start w:val="1"/>
+      <w:numFmt w:val="bullet"/>
+      <w:lvlText w:val=""/>
+      <w:lvlJc w:val="left"/>
+      <w:pPr>
+        <w:ind w:left="1760" w:hanging="440"/>
+      </w:pPr>
+      <w:rPr>
+        <w:rFonts w:ascii="Wingdings" w:hAnsi="Wingdings" w:hint="default"/>
+      </w:rPr>
+    </w:lvl>
+    <w:lvl w:ilvl="4" w:tplc="04090003" w:tentative="1">
+      <w:start w:val="1"/>
+      <w:numFmt w:val="bullet"/>
+      <w:lvlText w:val=""/>
+      <w:lvlJc w:val="left"/>
+      <w:pPr>
+        <w:ind w:left="2200" w:hanging="440"/>
+      </w:pPr>
+      <w:rPr>
+        <w:rFonts w:ascii="Wingdings" w:hAnsi="Wingdings" w:hint="default"/>
+      </w:rPr>
+    </w:lvl>
+    <w:lvl w:ilvl="5" w:tplc="04090005" w:tentative="1">
+      <w:start w:val="1"/>
+      <w:numFmt w:val="bullet"/>
+      <w:lvlText w:val=""/>
+      <w:lvlJc w:val="left"/>
+      <w:pPr>
+        <w:ind w:left="2640" w:hanging="440"/>
+      </w:pPr>
+      <w:rPr>
+        <w:rFonts w:ascii="Wingdings" w:hAnsi="Wingdings" w:hint="default"/>
+      </w:rPr>
+    </w:lvl>
+    <w:lvl w:ilvl="6" w:tplc="04090001" w:tentative="1">
+      <w:start w:val="1"/>
+      <w:numFmt w:val="bullet"/>
+      <w:lvlText w:val=""/>
+      <w:lvlJc w:val="left"/>
+      <w:pPr>
+        <w:ind w:left="3080" w:hanging="440"/>
+      </w:pPr>
+      <w:rPr>
+        <w:rFonts w:ascii="Wingdings" w:hAnsi="Wingdings" w:hint="default"/>
+      </w:rPr>
+    </w:lvl>
+    <w:lvl w:ilvl="7" w:tplc="04090003" w:tentative="1">
+      <w:start w:val="1"/>
+      <w:numFmt w:val="bullet"/>
+      <w:lvlText w:val=""/>
+      <w:lvlJc w:val="left"/>
+      <w:pPr>
+        <w:ind w:left="3520" w:hanging="440"/>
+      </w:pPr>
+      <w:rPr>
+        <w:rFonts w:ascii="Wingdings" w:hAnsi="Wingdings" w:hint="default"/>
+      </w:rPr>
+    </w:lvl>
+    <w:lvl w:ilvl="8" w:tplc="04090005" w:tentative="1">
+      <w:start w:val="1"/>
+      <w:numFmt w:val="bullet"/>
+      <w:lvlText w:val=""/>
+      <w:lvlJc w:val="left"/>
+      <w:pPr>
+        <w:ind w:left="3960" w:hanging="440"/>
+      </w:pPr>
+      <w:rPr>
+        <w:rFonts w:ascii="Wingdings" w:hAnsi="Wingdings" w:hint="default"/>
+      </w:rPr>
+    </w:lvl>
+  </w:abstractNum>
   <w:num w:numId="1" w16cid:durableId="308679489">
     <w:abstractNumId w:val="0"/>
   </w:num>
   <w:num w:numId="2" w16cid:durableId="461923209">
     <w:abstractNumId w:val="1"/>
+  </w:num>
+  <w:num w:numId="3" w16cid:durableId="1592086474">
+    <w:abstractNumId w:val="2"/>
   </w:num>
 </w:numbering>
 </file>
@@ -1574,6 +1927,7 @@
   <w:style w:type="paragraph" w:default="1" w:styleId="a">
     <w:name w:val="Normal"/>
     <w:qFormat/>
+    <w:rsid w:val="00144DE6"/>
   </w:style>
   <w:style w:type="paragraph" w:styleId="1">
     <w:name w:val="heading 1"/>
@@ -2519,6 +2873,32 @@
       <w:rFonts w:ascii="Consolas" w:hAnsi="Consolas"/>
       <w:sz w:val="22"/>
     </w:rPr>
+  </w:style>
+  <w:style w:type="paragraph" w:styleId="af0">
+    <w:name w:val="List Paragraph"/>
+    <w:basedOn w:val="a"/>
+    <w:rsid w:val="000711DE"/>
+    <w:pPr>
+      <w:ind w:firstLineChars="200" w:firstLine="420"/>
+    </w:pPr>
+  </w:style>
+  <w:style w:type="table" w:styleId="af1">
+    <w:name w:val="Table Grid"/>
+    <w:basedOn w:val="a2"/>
+    <w:rsid w:val="00A35762"/>
+    <w:pPr>
+      <w:spacing w:after="0"/>
+    </w:pPr>
+    <w:tblPr>
+      <w:tblBorders>
+        <w:top w:val="single" w:sz="4" w:space="0" w:color="auto"/>
+        <w:left w:val="single" w:sz="4" w:space="0" w:color="auto"/>
+        <w:bottom w:val="single" w:sz="4" w:space="0" w:color="auto"/>
+        <w:right w:val="single" w:sz="4" w:space="0" w:color="auto"/>
+        <w:insideH w:val="single" w:sz="4" w:space="0" w:color="auto"/>
+        <w:insideV w:val="single" w:sz="4" w:space="0" w:color="auto"/>
+      </w:tblBorders>
+    </w:tblPr>
   </w:style>
 </w:styles>
 </file>

--- a/wuyu-server/src/main/resources/templates/wordss.docx
+++ b/wuyu-server/src/main/resources/templates/wordss.docx
@@ -25,7 +25,31 @@
           <w:szCs w:val="40"/>
           <w:lang w:eastAsia="zh-CN"/>
         </w:rPr>
-        <w:t>学生学期通知册</w:t>
+        <w:t>学生学期</w:t>
+      </w:r>
+      <w:r>
+        <w:rPr>
+          <w:rFonts w:ascii="微软雅黑" w:eastAsia="微软雅黑" w:hAnsi="微软雅黑" w:hint="eastAsia"/>
+          <w:b/>
+          <w:bCs/>
+          <w:color w:val="0F9ED5" w:themeColor="accent4"/>
+          <w:sz w:val="40"/>
+          <w:szCs w:val="40"/>
+          <w:lang w:eastAsia="zh-CN"/>
+        </w:rPr>
+        <w:t>综合素质评价</w:t>
+      </w:r>
+      <w:r>
+        <w:rPr>
+          <w:rFonts w:ascii="微软雅黑" w:eastAsia="微软雅黑" w:hAnsi="微软雅黑" w:hint="eastAsia"/>
+          <w:b/>
+          <w:bCs/>
+          <w:color w:val="0F9ED5" w:themeColor="accent4"/>
+          <w:sz w:val="40"/>
+          <w:szCs w:val="40"/>
+          <w:lang w:eastAsia="zh-CN"/>
+        </w:rPr>
+        <w:t>通知册</w:t>
       </w:r>
     </w:p>
     <w:p>
@@ -77,63 +101,183 @@
         <w:t>学生基本信息</w:t>
       </w:r>
     </w:p>
-    <w:p>
-      <w:pPr>
-        <w:pStyle w:val="af0"/>
-        <w:numPr>
-          <w:ilvl w:val="0"/>
-          <w:numId w:val="3"/>
-        </w:numPr>
-        <w:ind w:firstLineChars="0"/>
-        <w:rPr>
-          <w:rFonts w:ascii="微软雅黑" w:eastAsia="微软雅黑" w:hAnsi="微软雅黑" w:hint="eastAsia"/>
-        </w:rPr>
-      </w:pPr>
-      <w:r>
-        <w:rPr>
-          <w:rFonts w:ascii="微软雅黑" w:eastAsia="微软雅黑" w:hAnsi="微软雅黑" w:hint="eastAsia"/>
-        </w:rPr>
-        <w:t>学生姓名：{{studentName}}</w:t>
-      </w:r>
-    </w:p>
-    <w:p>
-      <w:pPr>
-        <w:pStyle w:val="af0"/>
-        <w:numPr>
-          <w:ilvl w:val="0"/>
-          <w:numId w:val="3"/>
-        </w:numPr>
-        <w:ind w:firstLineChars="0"/>
-        <w:rPr>
-          <w:rFonts w:ascii="微软雅黑" w:eastAsia="微软雅黑" w:hAnsi="微软雅黑" w:hint="eastAsia"/>
-        </w:rPr>
-      </w:pPr>
-      <w:r>
-        <w:rPr>
-          <w:rFonts w:ascii="微软雅黑" w:eastAsia="微软雅黑" w:hAnsi="微软雅黑" w:hint="eastAsia"/>
-        </w:rPr>
-        <w:t>班级：{{studentClassNumber}}</w:t>
-      </w:r>
-    </w:p>
-    <w:p>
-      <w:pPr>
-        <w:pStyle w:val="af0"/>
-        <w:numPr>
-          <w:ilvl w:val="0"/>
-          <w:numId w:val="3"/>
-        </w:numPr>
-        <w:ind w:firstLineChars="0"/>
-        <w:rPr>
-          <w:rFonts w:ascii="微软雅黑" w:eastAsia="微软雅黑" w:hAnsi="微软雅黑" w:hint="eastAsia"/>
-        </w:rPr>
-      </w:pPr>
-      <w:r>
-        <w:rPr>
-          <w:rFonts w:ascii="微软雅黑" w:eastAsia="微软雅黑" w:hAnsi="微软雅黑" w:hint="eastAsia"/>
-        </w:rPr>
-        <w:t>年级：{{studentGrade}}</w:t>
-      </w:r>
-    </w:p>
+    <w:tbl>
+      <w:tblPr>
+        <w:tblStyle w:val="af1"/>
+        <w:tblW w:w="0" w:type="auto"/>
+        <w:shd w:val="clear" w:color="auto" w:fill="60CAF3" w:themeFill="accent4" w:themeFillTint="99"/>
+        <w:tblLook w:val="04A0" w:firstRow="1" w:lastRow="0" w:firstColumn="1" w:lastColumn="0" w:noHBand="0" w:noVBand="1"/>
+      </w:tblPr>
+      <w:tblGrid>
+        <w:gridCol w:w="1526"/>
+        <w:gridCol w:w="3122"/>
+      </w:tblGrid>
+      <w:tr>
+        <w:tc>
+          <w:tcPr>
+            <w:tcW w:w="1526" w:type="dxa"/>
+            <w:shd w:val="clear" w:color="auto" w:fill="60CAF3" w:themeFill="accent4" w:themeFillTint="99"/>
+          </w:tcPr>
+          <w:p>
+            <w:pPr>
+              <w:jc w:val="center"/>
+              <w:rPr>
+                <w:rFonts w:ascii="微软雅黑" w:eastAsia="微软雅黑" w:hAnsi="微软雅黑" w:hint="eastAsia"/>
+                <w:b/>
+                <w:bCs/>
+                <w:color w:val="E8E8E8" w:themeColor="background2"/>
+                <w:lang w:eastAsia="zh-CN"/>
+              </w:rPr>
+            </w:pPr>
+            <w:r>
+              <w:rPr>
+                <w:rFonts w:ascii="微软雅黑" w:eastAsia="微软雅黑" w:hAnsi="微软雅黑" w:hint="eastAsia"/>
+                <w:b/>
+                <w:bCs/>
+                <w:color w:val="E8E8E8" w:themeColor="background2"/>
+                <w:lang w:eastAsia="zh-CN"/>
+              </w:rPr>
+              <w:t>姓名</w:t>
+            </w:r>
+          </w:p>
+        </w:tc>
+        <w:tc>
+          <w:tcPr>
+            <w:tcW w:w="2980" w:type="dxa"/>
+            <w:shd w:val="clear" w:color="auto" w:fill="60CAF3" w:themeFill="accent4" w:themeFillTint="99"/>
+          </w:tcPr>
+          <w:p>
+            <w:pPr>
+              <w:jc w:val="center"/>
+              <w:rPr>
+                <w:rFonts w:ascii="微软雅黑" w:eastAsia="微软雅黑" w:hAnsi="微软雅黑" w:hint="eastAsia"/>
+                <w:b/>
+                <w:bCs/>
+                <w:lang w:eastAsia="zh-CN"/>
+              </w:rPr>
+            </w:pPr>
+            <w:r>
+              <w:rPr>
+                <w:rFonts w:ascii="微软雅黑" w:eastAsia="微软雅黑" w:hAnsi="微软雅黑" w:hint="eastAsia"/>
+                <w:b/>
+                <w:bCs/>
+              </w:rPr>
+              <w:t>{{studentName}}</w:t>
+            </w:r>
+          </w:p>
+        </w:tc>
+      </w:tr>
+      <w:tr>
+        <w:tc>
+          <w:tcPr>
+            <w:tcW w:w="1526" w:type="dxa"/>
+            <w:shd w:val="clear" w:color="auto" w:fill="60CAF3" w:themeFill="accent4" w:themeFillTint="99"/>
+          </w:tcPr>
+          <w:p>
+            <w:pPr>
+              <w:jc w:val="center"/>
+              <w:rPr>
+                <w:rFonts w:ascii="微软雅黑" w:eastAsia="微软雅黑" w:hAnsi="微软雅黑" w:hint="eastAsia"/>
+                <w:b/>
+                <w:bCs/>
+                <w:color w:val="E8E8E8" w:themeColor="background2"/>
+                <w:lang w:eastAsia="zh-CN"/>
+              </w:rPr>
+            </w:pPr>
+            <w:r>
+              <w:rPr>
+                <w:rFonts w:ascii="微软雅黑" w:eastAsia="微软雅黑" w:hAnsi="微软雅黑" w:hint="eastAsia"/>
+                <w:b/>
+                <w:bCs/>
+                <w:color w:val="E8E8E8" w:themeColor="background2"/>
+                <w:lang w:eastAsia="zh-CN"/>
+              </w:rPr>
+              <w:t>班级</w:t>
+            </w:r>
+          </w:p>
+        </w:tc>
+        <w:tc>
+          <w:tcPr>
+            <w:tcW w:w="2980" w:type="dxa"/>
+            <w:shd w:val="clear" w:color="auto" w:fill="60CAF3" w:themeFill="accent4" w:themeFillTint="99"/>
+          </w:tcPr>
+          <w:p>
+            <w:pPr>
+              <w:jc w:val="center"/>
+              <w:rPr>
+                <w:rFonts w:ascii="微软雅黑" w:eastAsia="微软雅黑" w:hAnsi="微软雅黑" w:hint="eastAsia"/>
+                <w:b/>
+                <w:bCs/>
+                <w:lang w:eastAsia="zh-CN"/>
+              </w:rPr>
+            </w:pPr>
+            <w:r>
+              <w:rPr>
+                <w:rFonts w:ascii="微软雅黑" w:eastAsia="微软雅黑" w:hAnsi="微软雅黑" w:hint="eastAsia"/>
+                <w:b/>
+                <w:bCs/>
+              </w:rPr>
+              <w:t>{{studentClassNumber}}</w:t>
+            </w:r>
+          </w:p>
+        </w:tc>
+      </w:tr>
+      <w:tr>
+        <w:tc>
+          <w:tcPr>
+            <w:tcW w:w="1526" w:type="dxa"/>
+            <w:shd w:val="clear" w:color="auto" w:fill="60CAF3" w:themeFill="accent4" w:themeFillTint="99"/>
+          </w:tcPr>
+          <w:p>
+            <w:pPr>
+              <w:jc w:val="center"/>
+              <w:rPr>
+                <w:rFonts w:ascii="微软雅黑" w:eastAsia="微软雅黑" w:hAnsi="微软雅黑" w:hint="eastAsia"/>
+                <w:b/>
+                <w:bCs/>
+                <w:color w:val="E8E8E8" w:themeColor="background2"/>
+                <w:lang w:eastAsia="zh-CN"/>
+              </w:rPr>
+            </w:pPr>
+            <w:r>
+              <w:rPr>
+                <w:rFonts w:ascii="微软雅黑" w:eastAsia="微软雅黑" w:hAnsi="微软雅黑" w:hint="eastAsia"/>
+                <w:b/>
+                <w:bCs/>
+                <w:color w:val="E8E8E8" w:themeColor="background2"/>
+                <w:lang w:eastAsia="zh-CN"/>
+              </w:rPr>
+              <w:t>年级</w:t>
+            </w:r>
+          </w:p>
+        </w:tc>
+        <w:tc>
+          <w:tcPr>
+            <w:tcW w:w="2980" w:type="dxa"/>
+            <w:shd w:val="clear" w:color="auto" w:fill="60CAF3" w:themeFill="accent4" w:themeFillTint="99"/>
+          </w:tcPr>
+          <w:p>
+            <w:pPr>
+              <w:jc w:val="center"/>
+              <w:rPr>
+                <w:rFonts w:ascii="微软雅黑" w:eastAsia="微软雅黑" w:hAnsi="微软雅黑" w:hint="eastAsia"/>
+                <w:b/>
+                <w:bCs/>
+                <w:lang w:eastAsia="zh-CN"/>
+              </w:rPr>
+            </w:pPr>
+            <w:r>
+              <w:rPr>
+                <w:rFonts w:ascii="微软雅黑" w:eastAsia="微软雅黑" w:hAnsi="微软雅黑" w:hint="eastAsia"/>
+                <w:b/>
+                <w:bCs/>
+              </w:rPr>
+              <w:t>{{studentGrade}}</w:t>
+            </w:r>
+          </w:p>
+        </w:tc>
+      </w:tr>
+    </w:tbl>
     <w:p>
       <w:pPr>
         <w:rPr>
@@ -166,8 +310,8 @@
         <w:tblLook w:val="04A0" w:firstRow="1" w:lastRow="0" w:firstColumn="1" w:lastColumn="0" w:noHBand="0" w:noVBand="1"/>
       </w:tblPr>
       <w:tblGrid>
-        <w:gridCol w:w="1476"/>
-        <w:gridCol w:w="1476"/>
+        <w:gridCol w:w="1526"/>
+        <w:gridCol w:w="1426"/>
         <w:gridCol w:w="1476"/>
         <w:gridCol w:w="1476"/>
         <w:gridCol w:w="1476"/>
@@ -176,17 +320,17 @@
       <w:tr>
         <w:tc>
           <w:tcPr>
-            <w:tcW w:w="1476" w:type="dxa"/>
+            <w:tcW w:w="1526" w:type="dxa"/>
             <w:tcBorders>
               <w:bottom w:val="single" w:sz="4" w:space="0" w:color="auto"/>
             </w:tcBorders>
-            <w:shd w:val="clear" w:color="auto" w:fill="4C94D8" w:themeFill="text2" w:themeFillTint="80"/>
+            <w:shd w:val="clear" w:color="auto" w:fill="60CAF3" w:themeFill="accent4" w:themeFillTint="99"/>
           </w:tcPr>
           <w:p>
             <w:pPr>
               <w:jc w:val="center"/>
               <w:rPr>
-                <w:rFonts w:ascii="微软雅黑" w:eastAsia="微软雅黑" w:hAnsi="微软雅黑"/>
+                <w:rFonts w:ascii="微软雅黑" w:eastAsia="微软雅黑" w:hAnsi="微软雅黑" w:hint="eastAsia"/>
                 <w:b/>
                 <w:bCs/>
                 <w:color w:val="FFFFFF" w:themeColor="background1"/>
@@ -202,19 +346,53 @@
                 <w:lang w:eastAsia="zh-CN"/>
               </w:rPr>
               <w:t>项目</w:t>
+            </w:r>
+          </w:p>
+        </w:tc>
+        <w:tc>
+          <w:tcPr>
+            <w:tcW w:w="1426" w:type="dxa"/>
+            <w:tcBorders>
+              <w:bottom w:val="single" w:sz="4" w:space="0" w:color="auto"/>
+            </w:tcBorders>
+            <w:shd w:val="clear" w:color="auto" w:fill="60CAF3" w:themeFill="accent4" w:themeFillTint="99"/>
+          </w:tcPr>
+          <w:p>
+            <w:pPr>
+              <w:jc w:val="center"/>
+              <w:rPr>
+                <w:rFonts w:ascii="微软雅黑" w:eastAsia="微软雅黑" w:hAnsi="微软雅黑" w:hint="eastAsia"/>
+                <w:b/>
+                <w:bCs/>
+                <w:color w:val="FFFFFF" w:themeColor="background1"/>
+                <w:lang w:eastAsia="zh-CN"/>
+              </w:rPr>
+            </w:pPr>
+            <w:r>
+              <w:rPr>
+                <w:rFonts w:ascii="微软雅黑" w:eastAsia="微软雅黑" w:hAnsi="微软雅黑" w:hint="eastAsia"/>
+                <w:b/>
+                <w:bCs/>
+                <w:color w:val="FFFFFF" w:themeColor="background1"/>
+                <w:lang w:eastAsia="zh-CN"/>
+              </w:rPr>
+              <w:t>德育成绩</w:t>
             </w:r>
           </w:p>
         </w:tc>
         <w:tc>
           <w:tcPr>
             <w:tcW w:w="1476" w:type="dxa"/>
-            <w:shd w:val="clear" w:color="auto" w:fill="4C94D8" w:themeFill="text2" w:themeFillTint="80"/>
+            <w:tcBorders>
+              <w:bottom w:val="single" w:sz="4" w:space="0" w:color="auto"/>
+            </w:tcBorders>
+            <w:shd w:val="clear" w:color="auto" w:fill="60CAF3" w:themeFill="accent4" w:themeFillTint="99"/>
           </w:tcPr>
           <w:p>
             <w:pPr>
               <w:jc w:val="center"/>
               <w:rPr>
-                <w:rFonts w:ascii="微软雅黑" w:eastAsia="微软雅黑" w:hAnsi="微软雅黑"/>
+                <w:rFonts w:ascii="微软雅黑" w:eastAsia="微软雅黑" w:hAnsi="微软雅黑" w:hint="eastAsia"/>
                 <w:b/>
                 <w:bCs/>
                 <w:color w:val="FFFFFF" w:themeColor="background1"/>
@@ -229,14 +407,17 @@
                 <w:color w:val="FFFFFF" w:themeColor="background1"/>
                 <w:lang w:eastAsia="zh-CN"/>
               </w:rPr>
-              <w:t>德育成绩</w:t>
+              <w:t>智育成绩</w:t>
             </w:r>
           </w:p>
         </w:tc>
         <w:tc>
           <w:tcPr>
             <w:tcW w:w="1476" w:type="dxa"/>
-            <w:shd w:val="clear" w:color="auto" w:fill="4C94D8" w:themeFill="text2" w:themeFillTint="80"/>
+            <w:tcBorders>
+              <w:bottom w:val="single" w:sz="4" w:space="0" w:color="auto"/>
+            </w:tcBorders>
+            <w:shd w:val="clear" w:color="auto" w:fill="60CAF3" w:themeFill="accent4" w:themeFillTint="99"/>
           </w:tcPr>
           <w:p>
             <w:pPr>
@@ -257,20 +438,23 @@
                 <w:color w:val="FFFFFF" w:themeColor="background1"/>
                 <w:lang w:eastAsia="zh-CN"/>
               </w:rPr>
-              <w:t>智育成绩</w:t>
+              <w:t>体育成绩</w:t>
             </w:r>
           </w:p>
         </w:tc>
         <w:tc>
           <w:tcPr>
             <w:tcW w:w="1476" w:type="dxa"/>
-            <w:shd w:val="clear" w:color="auto" w:fill="4C94D8" w:themeFill="text2" w:themeFillTint="80"/>
+            <w:tcBorders>
+              <w:bottom w:val="single" w:sz="4" w:space="0" w:color="auto"/>
+            </w:tcBorders>
+            <w:shd w:val="clear" w:color="auto" w:fill="60CAF3" w:themeFill="accent4" w:themeFillTint="99"/>
           </w:tcPr>
           <w:p>
             <w:pPr>
               <w:jc w:val="center"/>
               <w:rPr>
-                <w:rFonts w:ascii="微软雅黑" w:eastAsia="微软雅黑" w:hAnsi="微软雅黑"/>
+                <w:rFonts w:ascii="微软雅黑" w:eastAsia="微软雅黑" w:hAnsi="微软雅黑" w:hint="eastAsia"/>
                 <w:b/>
                 <w:bCs/>
                 <w:color w:val="FFFFFF" w:themeColor="background1"/>
@@ -285,48 +469,23 @@
                 <w:color w:val="FFFFFF" w:themeColor="background1"/>
                 <w:lang w:eastAsia="zh-CN"/>
               </w:rPr>
-              <w:t>体育成绩</w:t>
+              <w:t>美育成绩</w:t>
             </w:r>
           </w:p>
         </w:tc>
         <w:tc>
           <w:tcPr>
             <w:tcW w:w="1476" w:type="dxa"/>
-            <w:shd w:val="clear" w:color="auto" w:fill="4C94D8" w:themeFill="text2" w:themeFillTint="80"/>
+            <w:tcBorders>
+              <w:bottom w:val="single" w:sz="4" w:space="0" w:color="auto"/>
+            </w:tcBorders>
+            <w:shd w:val="clear" w:color="auto" w:fill="60CAF3" w:themeFill="accent4" w:themeFillTint="99"/>
           </w:tcPr>
           <w:p>
             <w:pPr>
               <w:jc w:val="center"/>
               <w:rPr>
-                <w:rFonts w:ascii="微软雅黑" w:eastAsia="微软雅黑" w:hAnsi="微软雅黑"/>
-                <w:b/>
-                <w:bCs/>
-                <w:color w:val="FFFFFF" w:themeColor="background1"/>
-                <w:lang w:eastAsia="zh-CN"/>
-              </w:rPr>
-            </w:pPr>
-            <w:r>
-              <w:rPr>
-                <w:rFonts w:ascii="微软雅黑" w:eastAsia="微软雅黑" w:hAnsi="微软雅黑" w:hint="eastAsia"/>
-                <w:b/>
-                <w:bCs/>
-                <w:color w:val="FFFFFF" w:themeColor="background1"/>
-                <w:lang w:eastAsia="zh-CN"/>
-              </w:rPr>
-              <w:t>美育成绩</w:t>
-            </w:r>
-          </w:p>
-        </w:tc>
-        <w:tc>
-          <w:tcPr>
-            <w:tcW w:w="1476" w:type="dxa"/>
-            <w:shd w:val="clear" w:color="auto" w:fill="4C94D8" w:themeFill="text2" w:themeFillTint="80"/>
-          </w:tcPr>
-          <w:p>
-            <w:pPr>
-              <w:jc w:val="center"/>
-              <w:rPr>
-                <w:rFonts w:ascii="微软雅黑" w:eastAsia="微软雅黑" w:hAnsi="微软雅黑"/>
+                <w:rFonts w:ascii="微软雅黑" w:eastAsia="微软雅黑" w:hAnsi="微软雅黑" w:hint="eastAsia"/>
                 <w:b/>
                 <w:bCs/>
                 <w:color w:val="FFFFFF" w:themeColor="background1"/>
@@ -349,14 +508,14 @@
       <w:tr>
         <w:tc>
           <w:tcPr>
-            <w:tcW w:w="1476" w:type="dxa"/>
-            <w:shd w:val="clear" w:color="auto" w:fill="45B0E1" w:themeFill="accent1" w:themeFillTint="99"/>
+            <w:tcW w:w="1526" w:type="dxa"/>
+            <w:shd w:val="clear" w:color="auto" w:fill="60CAF3" w:themeFill="accent4" w:themeFillTint="99"/>
           </w:tcPr>
           <w:p>
             <w:pPr>
               <w:jc w:val="center"/>
               <w:rPr>
-                <w:rFonts w:ascii="微软雅黑" w:eastAsia="微软雅黑" w:hAnsi="微软雅黑"/>
+                <w:rFonts w:ascii="微软雅黑" w:eastAsia="微软雅黑" w:hAnsi="微软雅黑" w:hint="eastAsia"/>
                 <w:b/>
                 <w:bCs/>
                 <w:color w:val="FFFFFF" w:themeColor="background1"/>
@@ -372,12 +531,38 @@
                 <w:lang w:eastAsia="zh-CN"/>
               </w:rPr>
               <w:t>成绩</w:t>
+            </w:r>
+          </w:p>
+        </w:tc>
+        <w:tc>
+          <w:tcPr>
+            <w:tcW w:w="1426" w:type="dxa"/>
+            <w:shd w:val="clear" w:color="auto" w:fill="60CAF3" w:themeFill="accent4" w:themeFillTint="99"/>
+          </w:tcPr>
+          <w:p>
+            <w:pPr>
+              <w:jc w:val="center"/>
+              <w:rPr>
+                <w:b/>
+                <w:bCs/>
+                <w:lang w:eastAsia="zh-CN"/>
+              </w:rPr>
+            </w:pPr>
+            <w:r>
+              <w:rPr>
+                <w:rFonts w:ascii="微软雅黑" w:eastAsia="微软雅黑" w:hAnsi="微软雅黑" w:hint="eastAsia"/>
+                <w:b/>
+                <w:bCs/>
+                <w:lang w:eastAsia="zh-CN"/>
+              </w:rPr>
+              <w:t>{{sDeyu}}</w:t>
             </w:r>
           </w:p>
         </w:tc>
         <w:tc>
           <w:tcPr>
             <w:tcW w:w="1476" w:type="dxa"/>
+            <w:shd w:val="clear" w:color="auto" w:fill="60CAF3" w:themeFill="accent4" w:themeFillTint="99"/>
           </w:tcPr>
           <w:p>
             <w:pPr>
@@ -395,13 +580,14 @@
                 <w:bCs/>
                 <w:lang w:eastAsia="zh-CN"/>
               </w:rPr>
-              <w:t>{{sDeyu}}</w:t>
+              <w:t>{{sZhiyu}}</w:t>
             </w:r>
           </w:p>
         </w:tc>
         <w:tc>
           <w:tcPr>
             <w:tcW w:w="1476" w:type="dxa"/>
+            <w:shd w:val="clear" w:color="auto" w:fill="60CAF3" w:themeFill="accent4" w:themeFillTint="99"/>
           </w:tcPr>
           <w:p>
             <w:pPr>
@@ -419,13 +605,14 @@
                 <w:bCs/>
                 <w:lang w:eastAsia="zh-CN"/>
               </w:rPr>
-              <w:t>{{sZhiyu}}</w:t>
+              <w:t>{{sTiyu}}</w:t>
             </w:r>
           </w:p>
         </w:tc>
         <w:tc>
           <w:tcPr>
             <w:tcW w:w="1476" w:type="dxa"/>
+            <w:shd w:val="clear" w:color="auto" w:fill="60CAF3" w:themeFill="accent4" w:themeFillTint="99"/>
           </w:tcPr>
           <w:p>
             <w:pPr>
@@ -443,37 +630,14 @@
                 <w:bCs/>
                 <w:lang w:eastAsia="zh-CN"/>
               </w:rPr>
-              <w:t>{{sTiyu}}</w:t>
+              <w:t>{{sMeiyu}}</w:t>
             </w:r>
           </w:p>
         </w:tc>
         <w:tc>
           <w:tcPr>
             <w:tcW w:w="1476" w:type="dxa"/>
-          </w:tcPr>
-          <w:p>
-            <w:pPr>
-              <w:jc w:val="center"/>
-              <w:rPr>
-                <w:b/>
-                <w:bCs/>
-                <w:lang w:eastAsia="zh-CN"/>
-              </w:rPr>
-            </w:pPr>
-            <w:r>
-              <w:rPr>
-                <w:rFonts w:ascii="微软雅黑" w:eastAsia="微软雅黑" w:hAnsi="微软雅黑" w:hint="eastAsia"/>
-                <w:b/>
-                <w:bCs/>
-                <w:lang w:eastAsia="zh-CN"/>
-              </w:rPr>
-              <w:t>{{sMeiyu}}</w:t>
-            </w:r>
-          </w:p>
-        </w:tc>
-        <w:tc>
-          <w:tcPr>
-            <w:tcW w:w="1476" w:type="dxa"/>
+            <w:shd w:val="clear" w:color="auto" w:fill="60CAF3" w:themeFill="accent4" w:themeFillTint="99"/>
           </w:tcPr>
           <w:p>
             <w:pPr>
@@ -500,14 +664,6 @@
     <w:p>
       <w:pPr>
         <w:rPr>
-          <w:lang w:eastAsia="zh-CN"/>
-        </w:rPr>
-      </w:pPr>
-    </w:p>
-    <w:p>
-      <w:pPr>
-        <w:rPr>
-          <w:rFonts w:hint="eastAsia"/>
           <w:lang w:eastAsia="zh-CN"/>
         </w:rPr>
       </w:pPr>
@@ -535,6 +691,7 @@
       <w:tblPr>
         <w:tblStyle w:val="af1"/>
         <w:tblW w:w="0" w:type="auto"/>
+        <w:shd w:val="clear" w:color="auto" w:fill="60CAF3" w:themeFill="accent4" w:themeFillTint="99"/>
         <w:tblLook w:val="04A0" w:firstRow="1" w:lastRow="0" w:firstColumn="1" w:lastColumn="0" w:noHBand="0" w:noVBand="1"/>
       </w:tblPr>
       <w:tblGrid>
@@ -549,16 +706,13 @@
         <w:tc>
           <w:tcPr>
             <w:tcW w:w="1476" w:type="dxa"/>
-            <w:tcBorders>
-              <w:bottom w:val="single" w:sz="4" w:space="0" w:color="auto"/>
-            </w:tcBorders>
-            <w:shd w:val="clear" w:color="auto" w:fill="4C94D8" w:themeFill="text2" w:themeFillTint="80"/>
+            <w:shd w:val="clear" w:color="auto" w:fill="60CAF3" w:themeFill="accent4" w:themeFillTint="99"/>
           </w:tcPr>
           <w:p>
             <w:pPr>
               <w:jc w:val="center"/>
               <w:rPr>
-                <w:rFonts w:ascii="微软雅黑" w:eastAsia="微软雅黑" w:hAnsi="微软雅黑"/>
+                <w:rFonts w:ascii="微软雅黑" w:eastAsia="微软雅黑" w:hAnsi="微软雅黑" w:hint="eastAsia"/>
                 <w:b/>
                 <w:bCs/>
                 <w:color w:val="FFFFFF" w:themeColor="background1"/>
@@ -580,13 +734,13 @@
         <w:tc>
           <w:tcPr>
             <w:tcW w:w="1476" w:type="dxa"/>
-            <w:shd w:val="clear" w:color="auto" w:fill="4C94D8" w:themeFill="text2" w:themeFillTint="80"/>
+            <w:shd w:val="clear" w:color="auto" w:fill="60CAF3" w:themeFill="accent4" w:themeFillTint="99"/>
           </w:tcPr>
           <w:p>
             <w:pPr>
               <w:jc w:val="center"/>
               <w:rPr>
-                <w:rFonts w:ascii="微软雅黑" w:eastAsia="微软雅黑" w:hAnsi="微软雅黑"/>
+                <w:rFonts w:ascii="微软雅黑" w:eastAsia="微软雅黑" w:hAnsi="微软雅黑" w:hint="eastAsia"/>
                 <w:b/>
                 <w:bCs/>
                 <w:color w:val="FFFFFF" w:themeColor="background1"/>
@@ -618,7 +772,7 @@
         <w:tc>
           <w:tcPr>
             <w:tcW w:w="1476" w:type="dxa"/>
-            <w:shd w:val="clear" w:color="auto" w:fill="4C94D8" w:themeFill="text2" w:themeFillTint="80"/>
+            <w:shd w:val="clear" w:color="auto" w:fill="60CAF3" w:themeFill="accent4" w:themeFillTint="99"/>
           </w:tcPr>
           <w:p>
             <w:pPr>
@@ -656,13 +810,13 @@
         <w:tc>
           <w:tcPr>
             <w:tcW w:w="1476" w:type="dxa"/>
-            <w:shd w:val="clear" w:color="auto" w:fill="4C94D8" w:themeFill="text2" w:themeFillTint="80"/>
+            <w:shd w:val="clear" w:color="auto" w:fill="60CAF3" w:themeFill="accent4" w:themeFillTint="99"/>
           </w:tcPr>
           <w:p>
             <w:pPr>
               <w:jc w:val="center"/>
               <w:rPr>
-                <w:rFonts w:ascii="微软雅黑" w:eastAsia="微软雅黑" w:hAnsi="微软雅黑"/>
+                <w:rFonts w:ascii="微软雅黑" w:eastAsia="微软雅黑" w:hAnsi="微软雅黑" w:hint="eastAsia"/>
                 <w:b/>
                 <w:bCs/>
                 <w:color w:val="FFFFFF" w:themeColor="background1"/>
@@ -694,13 +848,13 @@
         <w:tc>
           <w:tcPr>
             <w:tcW w:w="1476" w:type="dxa"/>
-            <w:shd w:val="clear" w:color="auto" w:fill="4C94D8" w:themeFill="text2" w:themeFillTint="80"/>
+            <w:shd w:val="clear" w:color="auto" w:fill="60CAF3" w:themeFill="accent4" w:themeFillTint="99"/>
           </w:tcPr>
           <w:p>
             <w:pPr>
               <w:jc w:val="center"/>
               <w:rPr>
-                <w:rFonts w:ascii="微软雅黑" w:eastAsia="微软雅黑" w:hAnsi="微软雅黑"/>
+                <w:rFonts w:ascii="微软雅黑" w:eastAsia="微软雅黑" w:hAnsi="微软雅黑" w:hint="eastAsia"/>
                 <w:b/>
                 <w:bCs/>
                 <w:color w:val="FFFFFF" w:themeColor="background1"/>
@@ -732,13 +886,13 @@
         <w:tc>
           <w:tcPr>
             <w:tcW w:w="1476" w:type="dxa"/>
-            <w:shd w:val="clear" w:color="auto" w:fill="4C94D8" w:themeFill="text2" w:themeFillTint="80"/>
+            <w:shd w:val="clear" w:color="auto" w:fill="60CAF3" w:themeFill="accent4" w:themeFillTint="99"/>
           </w:tcPr>
           <w:p>
             <w:pPr>
               <w:jc w:val="center"/>
               <w:rPr>
-                <w:rFonts w:ascii="微软雅黑" w:eastAsia="微软雅黑" w:hAnsi="微软雅黑"/>
+                <w:rFonts w:ascii="微软雅黑" w:eastAsia="微软雅黑" w:hAnsi="微软雅黑" w:hint="eastAsia"/>
                 <w:b/>
                 <w:bCs/>
                 <w:color w:val="FFFFFF" w:themeColor="background1"/>
@@ -772,13 +926,13 @@
         <w:tc>
           <w:tcPr>
             <w:tcW w:w="1476" w:type="dxa"/>
-            <w:shd w:val="clear" w:color="auto" w:fill="0F9ED5" w:themeFill="accent4"/>
+            <w:shd w:val="clear" w:color="auto" w:fill="60CAF3" w:themeFill="accent4" w:themeFillTint="99"/>
           </w:tcPr>
           <w:p>
             <w:pPr>
               <w:jc w:val="center"/>
               <w:rPr>
-                <w:rFonts w:ascii="微软雅黑" w:eastAsia="微软雅黑" w:hAnsi="微软雅黑"/>
+                <w:rFonts w:ascii="微软雅黑" w:eastAsia="微软雅黑" w:hAnsi="微软雅黑" w:hint="eastAsia"/>
                 <w:b/>
                 <w:bCs/>
                 <w:color w:val="E8E8E8" w:themeColor="background2"/>
@@ -800,6 +954,7 @@
         <w:tc>
           <w:tcPr>
             <w:tcW w:w="1476" w:type="dxa"/>
+            <w:shd w:val="clear" w:color="auto" w:fill="60CAF3" w:themeFill="accent4" w:themeFillTint="99"/>
           </w:tcPr>
           <w:p>
             <w:pPr>
@@ -842,6 +997,7 @@
         <w:tc>
           <w:tcPr>
             <w:tcW w:w="1476" w:type="dxa"/>
+            <w:shd w:val="clear" w:color="auto" w:fill="60CAF3" w:themeFill="accent4" w:themeFillTint="99"/>
           </w:tcPr>
           <w:p>
             <w:pPr>
@@ -884,6 +1040,7 @@
         <w:tc>
           <w:tcPr>
             <w:tcW w:w="1476" w:type="dxa"/>
+            <w:shd w:val="clear" w:color="auto" w:fill="60CAF3" w:themeFill="accent4" w:themeFillTint="99"/>
           </w:tcPr>
           <w:p>
             <w:pPr>
@@ -926,6 +1083,7 @@
         <w:tc>
           <w:tcPr>
             <w:tcW w:w="1476" w:type="dxa"/>
+            <w:shd w:val="clear" w:color="auto" w:fill="60CAF3" w:themeFill="accent4" w:themeFillTint="99"/>
           </w:tcPr>
           <w:p>
             <w:pPr>
@@ -968,6 +1126,7 @@
         <w:tc>
           <w:tcPr>
             <w:tcW w:w="1476" w:type="dxa"/>
+            <w:shd w:val="clear" w:color="auto" w:fill="60CAF3" w:themeFill="accent4" w:themeFillTint="99"/>
           </w:tcPr>
           <w:p>
             <w:pPr>
@@ -1009,11 +1168,9 @@
         </w:tc>
       </w:tr>
     </w:tbl>
-    <w:p/>
     <w:p>
       <w:pPr>
         <w:rPr>
-          <w:rFonts w:hint="eastAsia"/>
           <w:lang w:eastAsia="zh-CN"/>
         </w:rPr>
       </w:pPr>
@@ -1039,12 +1196,15 @@
     </w:p>
     <w:p>
       <w:pPr>
+        <w:ind w:firstLineChars="200" w:firstLine="480"/>
         <w:rPr>
+          <w:rFonts w:ascii="微软雅黑" w:eastAsia="微软雅黑" w:hAnsi="微软雅黑" w:hint="eastAsia"/>
           <w:lang w:eastAsia="zh-CN"/>
         </w:rPr>
       </w:pPr>
       <w:r>
         <w:rPr>
+          <w:rFonts w:ascii="微软雅黑" w:eastAsia="微软雅黑" w:hAnsi="微软雅黑"/>
           <w:lang w:eastAsia="zh-CN"/>
         </w:rPr>
         <w:t>{{pPlan}}</w:t>
@@ -1053,297 +1213,141 @@
     <w:p>
       <w:pPr>
         <w:rPr>
-          <w:rFonts w:hint="eastAsia"/>
+          <w:rFonts w:ascii="微软雅黑" w:eastAsia="微软雅黑" w:hAnsi="微软雅黑" w:hint="eastAsia"/>
+          <w:b/>
+          <w:bCs/>
+          <w:color w:val="0F9ED5" w:themeColor="accent4"/>
+          <w:sz w:val="32"/>
+          <w:szCs w:val="32"/>
           <w:lang w:eastAsia="zh-CN"/>
         </w:rPr>
       </w:pPr>
       <w:r>
         <w:rPr>
-          <w:rFonts w:hint="eastAsia"/>
+          <w:rFonts w:ascii="微软雅黑" w:eastAsia="微软雅黑" w:hAnsi="微软雅黑" w:hint="eastAsia"/>
+          <w:b/>
+          <w:bCs/>
+          <w:color w:val="0F9ED5" w:themeColor="accent4"/>
+          <w:sz w:val="32"/>
+          <w:szCs w:val="32"/>
           <w:lang w:eastAsia="zh-CN"/>
         </w:rPr>
-        <w:t>(</w:t>
+        <w:t>班主任</w:t>
       </w:r>
       <w:r>
         <w:rPr>
-          <w:rFonts w:hint="eastAsia"/>
+          <w:rFonts w:ascii="微软雅黑" w:eastAsia="微软雅黑" w:hAnsi="微软雅黑" w:hint="eastAsia"/>
+          <w:b/>
+          <w:bCs/>
+          <w:color w:val="0F9ED5" w:themeColor="accent4"/>
+          <w:sz w:val="32"/>
+          <w:szCs w:val="32"/>
           <w:lang w:eastAsia="zh-CN"/>
         </w:rPr>
-        <w:t>浅蓝色底纹，首行缩进</w:t>
+        <w:t>建议</w:t>
+      </w:r>
+    </w:p>
+    <w:p>
+      <w:pPr>
+        <w:ind w:firstLineChars="200" w:firstLine="480"/>
+        <w:rPr>
+          <w:rFonts w:ascii="微软雅黑" w:eastAsia="微软雅黑" w:hAnsi="微软雅黑" w:hint="eastAsia"/>
+          <w:lang w:eastAsia="zh-CN"/>
+        </w:rPr>
+      </w:pPr>
+      <w:r>
+        <w:rPr>
+          <w:rFonts w:ascii="微软雅黑" w:eastAsia="微软雅黑" w:hAnsi="微软雅黑"/>
+          <w:lang w:eastAsia="zh-CN"/>
+        </w:rPr>
+        <w:t>{{</w:t>
       </w:r>
       <w:r>
         <w:rPr>
-          <w:rFonts w:hint="eastAsia"/>
+          <w:rFonts w:ascii="微软雅黑" w:eastAsia="微软雅黑" w:hAnsi="微软雅黑" w:hint="eastAsia"/>
           <w:lang w:eastAsia="zh-CN"/>
         </w:rPr>
-        <w:t>2</w:t>
+        <w:t>comment</w:t>
       </w:r>
       <w:r>
         <w:rPr>
-          <w:rFonts w:hint="eastAsia"/>
+          <w:rFonts w:ascii="微软雅黑" w:eastAsia="微软雅黑" w:hAnsi="微软雅黑"/>
           <w:lang w:eastAsia="zh-CN"/>
         </w:rPr>
-        <w:t>字符</w:t>
-      </w:r>
-      <w:r>
-        <w:rPr>
-          <w:rFonts w:hint="eastAsia"/>
-          <w:lang w:eastAsia="zh-CN"/>
-        </w:rPr>
-        <w:t>)</w:t>
+        <w:t>}}</w:t>
       </w:r>
     </w:p>
     <w:p>
       <w:pPr>
         <w:rPr>
+          <w:rFonts w:ascii="微软雅黑" w:eastAsia="微软雅黑" w:hAnsi="微软雅黑" w:hint="eastAsia"/>
+          <w:b/>
+          <w:bCs/>
+          <w:color w:val="0F9ED5" w:themeColor="accent4"/>
+          <w:sz w:val="32"/>
+          <w:szCs w:val="32"/>
           <w:lang w:eastAsia="zh-CN"/>
         </w:rPr>
       </w:pPr>
-    </w:p>
-    <w:p>
-      <w:pPr>
-        <w:rPr>
-          <w:rFonts w:hint="eastAsia"/>
-          <w:lang w:eastAsia="zh-CN"/>
-        </w:rPr>
-      </w:pPr>
       <w:r>
         <w:rPr>
-          <w:rFonts w:hint="eastAsia"/>
-          <w:lang w:eastAsia="zh-CN"/>
-        </w:rPr>
-        <w:t xml:space="preserve">5. </w:t>
-      </w:r>
-      <w:r>
-        <w:rPr>
-          <w:rFonts w:hint="eastAsia"/>
-          <w:lang w:eastAsia="zh-CN"/>
-        </w:rPr>
-        <w:t>班主任评语与建议</w:t>
-      </w:r>
-      <w:r>
-        <w:rPr>
-          <w:rFonts w:hint="eastAsia"/>
-          <w:lang w:eastAsia="zh-CN"/>
-        </w:rPr>
-        <w:t xml:space="preserve"> (</w:t>
-      </w:r>
-      <w:r>
-        <w:rPr>
-          <w:rFonts w:hint="eastAsia"/>
-          <w:lang w:eastAsia="zh-CN"/>
-        </w:rPr>
-        <w:t>微软雅黑，</w:t>
-      </w:r>
-      <w:r>
-        <w:rPr>
-          <w:rFonts w:hint="eastAsia"/>
-          <w:lang w:eastAsia="zh-CN"/>
-        </w:rPr>
-        <w:t>14</w:t>
-      </w:r>
-      <w:r>
-        <w:rPr>
-          <w:rFonts w:hint="eastAsia"/>
-          <w:lang w:eastAsia="zh-CN"/>
-        </w:rPr>
-        <w:t>号，加粗，蓝色</w:t>
-      </w:r>
-      <w:r>
-        <w:rPr>
-          <w:rFonts w:hint="eastAsia"/>
-          <w:lang w:eastAsia="zh-CN"/>
-        </w:rPr>
-        <w:t>)</w:t>
-      </w:r>
-    </w:p>
-    <w:p>
-      <w:pPr>
-        <w:rPr>
-          <w:lang w:eastAsia="zh-CN"/>
-        </w:rPr>
-      </w:pPr>
-      <w:r>
-        <w:rPr>
-          <w:lang w:eastAsia="zh-CN"/>
-        </w:rPr>
-        <w:t>{{comment}}</w:t>
-      </w:r>
-    </w:p>
-    <w:p>
-      <w:pPr>
-        <w:rPr>
-          <w:rFonts w:hint="eastAsia"/>
-          <w:lang w:eastAsia="zh-CN"/>
-        </w:rPr>
-      </w:pPr>
-      <w:r>
-        <w:rPr>
-          <w:rFonts w:hint="eastAsia"/>
-          <w:lang w:eastAsia="zh-CN"/>
-        </w:rPr>
-        <w:t>(</w:t>
-      </w:r>
-      <w:r>
-        <w:rPr>
-          <w:rFonts w:hint="eastAsia"/>
-          <w:lang w:eastAsia="zh-CN"/>
-        </w:rPr>
-        <w:t>浅黄色底纹，首行缩进</w:t>
-      </w:r>
-      <w:r>
-        <w:rPr>
-          <w:rFonts w:hint="eastAsia"/>
-          <w:lang w:eastAsia="zh-CN"/>
-        </w:rPr>
-        <w:t>2</w:t>
-      </w:r>
-      <w:r>
-        <w:rPr>
-          <w:rFonts w:hint="eastAsia"/>
-          <w:lang w:eastAsia="zh-CN"/>
-        </w:rPr>
-        <w:t>字符</w:t>
-      </w:r>
-      <w:r>
-        <w:rPr>
-          <w:rFonts w:hint="eastAsia"/>
-          <w:lang w:eastAsia="zh-CN"/>
-        </w:rPr>
-        <w:t>)</w:t>
-      </w:r>
-    </w:p>
-    <w:p>
-      <w:pPr>
-        <w:rPr>
-          <w:lang w:eastAsia="zh-CN"/>
-        </w:rPr>
-      </w:pPr>
-    </w:p>
-    <w:p>
-      <w:pPr>
-        <w:rPr>
-          <w:rFonts w:hint="eastAsia"/>
-          <w:lang w:eastAsia="zh-CN"/>
-        </w:rPr>
-      </w:pPr>
-      <w:r>
-        <w:rPr>
-          <w:rFonts w:hint="eastAsia"/>
-          <w:lang w:eastAsia="zh-CN"/>
-        </w:rPr>
-        <w:lastRenderedPageBreak/>
-        <w:t xml:space="preserve">6. </w:t>
-      </w:r>
-      <w:r>
-        <w:rPr>
-          <w:rFonts w:hint="eastAsia"/>
+          <w:rFonts w:ascii="微软雅黑" w:eastAsia="微软雅黑" w:hAnsi="微软雅黑" w:hint="eastAsia"/>
+          <w:b/>
+          <w:bCs/>
+          <w:color w:val="0F9ED5" w:themeColor="accent4"/>
+          <w:sz w:val="32"/>
+          <w:szCs w:val="32"/>
           <w:lang w:eastAsia="zh-CN"/>
         </w:rPr>
         <w:t>综合评价</w:t>
       </w:r>
+    </w:p>
+    <w:p>
+      <w:pPr>
+        <w:ind w:firstLineChars="200" w:firstLine="480"/>
+        <w:rPr>
+          <w:rFonts w:ascii="微软雅黑" w:eastAsia="微软雅黑" w:hAnsi="微软雅黑" w:hint="eastAsia"/>
+          <w:lang w:eastAsia="zh-CN"/>
+        </w:rPr>
+      </w:pPr>
       <w:r>
         <w:rPr>
-          <w:rFonts w:hint="eastAsia"/>
+          <w:rFonts w:ascii="微软雅黑" w:eastAsia="微软雅黑" w:hAnsi="微软雅黑"/>
+        </w:rPr>
+        <w:t>{{remark}}</w:t>
+      </w:r>
+    </w:p>
+    <w:p>
+      <w:pPr>
+        <w:jc w:val="right"/>
+        <w:rPr>
           <w:lang w:eastAsia="zh-CN"/>
         </w:rPr>
-        <w:t xml:space="preserve"> (</w:t>
+      </w:pPr>
+      <w:r>
+        <w:rPr>
+          <w:rFonts w:ascii="微软雅黑" w:eastAsia="微软雅黑" w:hAnsi="微软雅黑" w:hint="eastAsia"/>
+          <w:i/>
+          <w:iCs/>
+          <w:color w:val="156082" w:themeColor="accent1"/>
+          <w:lang w:eastAsia="zh-CN"/>
+        </w:rPr>
+        <w:t xml:space="preserve">  </w:t>
       </w:r>
       <w:r>
         <w:rPr>
-          <w:rFonts w:hint="eastAsia"/>
-          <w:lang w:eastAsia="zh-CN"/>
+          <w:rFonts w:ascii="微软雅黑" w:eastAsia="微软雅黑" w:hAnsi="微软雅黑" w:hint="eastAsia"/>
+          <w:i/>
+          <w:iCs/>
+          <w:color w:val="156082" w:themeColor="accent1"/>
         </w:rPr>
-        <w:t>微软雅黑，</w:t>
-      </w:r>
-      <w:r>
-        <w:rPr>
-          <w:rFonts w:hint="eastAsia"/>
-          <w:lang w:eastAsia="zh-CN"/>
-        </w:rPr>
-        <w:t>16</w:t>
-      </w:r>
-      <w:r>
-        <w:rPr>
-          <w:rFonts w:hint="eastAsia"/>
-          <w:lang w:eastAsia="zh-CN"/>
-        </w:rPr>
-        <w:t>号，加粗，蓝色</w:t>
-      </w:r>
-      <w:r>
-        <w:rPr>
-          <w:rFonts w:hint="eastAsia"/>
-          <w:lang w:eastAsia="zh-CN"/>
-        </w:rPr>
-        <w:t>)</w:t>
-      </w:r>
-    </w:p>
-    <w:p>
-      <w:r>
-        <w:t>{{remark}}</w:t>
-      </w:r>
-    </w:p>
-    <w:p/>
-    <w:p>
-      <w:r>
-        <w:rPr>
-          <w:rFonts w:hint="eastAsia"/>
-        </w:rPr>
-        <w:t>签发日期：</w:t>
+        <w:t>签发日期：{{year}}年{{month}}月{{day}}日</w:t>
       </w:r>
       <w:r>
         <w:rPr>
           <w:rFonts w:hint="eastAsia"/>
         </w:rPr>
-        <w:t>{{year}}</w:t>
-      </w:r>
-      <w:r>
-        <w:rPr>
-          <w:rFonts w:hint="eastAsia"/>
-        </w:rPr>
-        <w:t>年</w:t>
-      </w:r>
-      <w:r>
-        <w:rPr>
-          <w:rFonts w:hint="eastAsia"/>
-        </w:rPr>
-        <w:t>{{month}}</w:t>
-      </w:r>
-      <w:r>
-        <w:rPr>
-          <w:rFonts w:hint="eastAsia"/>
-        </w:rPr>
-        <w:t>月</w:t>
-      </w:r>
-      <w:r>
-        <w:rPr>
-          <w:rFonts w:hint="eastAsia"/>
-        </w:rPr>
-        <w:t>{{day}}</w:t>
-      </w:r>
-      <w:r>
-        <w:rPr>
-          <w:rFonts w:hint="eastAsia"/>
-        </w:rPr>
-        <w:t>日</w:t>
-      </w:r>
-      <w:r>
-        <w:rPr>
-          <w:rFonts w:hint="eastAsia"/>
-        </w:rPr>
-        <w:t xml:space="preserve"> (</w:t>
-      </w:r>
-      <w:r>
-        <w:rPr>
-          <w:rFonts w:hint="eastAsia"/>
-        </w:rPr>
-        <w:t>右对齐，灰色，斜体</w:t>
-      </w:r>
-      <w:r>
-        <w:rPr>
-          <w:rFonts w:hint="eastAsia"/>
-        </w:rPr>
-        <w:t>)</w:t>
+        <w:t xml:space="preserve"> </w:t>
       </w:r>
     </w:p>
     <w:sectPr>
@@ -1355,8 +1359,131 @@
 </w:document>
 </file>
 
+<file path=word/endnotes.xml><?xml version="1.0" encoding="utf-8"?>
+<w:endnotes xmlns:wpc="http://schemas.microsoft.com/office/word/2010/wordprocessingCanvas" xmlns:cx="http://schemas.microsoft.com/office/drawing/2014/chartex" xmlns:cx1="http://schemas.microsoft.com/office/drawing/2015/9/8/chartex" xmlns:cx2="http://schemas.microsoft.com/office/drawing/2015/10/21/chartex" xmlns:cx3="http://schemas.microsoft.com/office/drawing/2016/5/9/chartex" xmlns:cx4="http://schemas.microsoft.com/office/drawing/2016/5/10/chartex" xmlns:cx5="http://schemas.microsoft.com/office/drawing/2016/5/11/chartex" xmlns:cx6="http://schemas.microsoft.com/office/drawing/2016/5/12/chartex" xmlns:cx7="http://schemas.microsoft.com/office/drawing/2016/5/13/chartex" xmlns:cx8="http://schemas.microsoft.com/office/drawing/2016/5/14/chartex" xmlns:mc="http://schemas.openxmlformats.org/markup-compatibility/2006" xmlns:aink="http://schemas.microsoft.com/office/drawing/2016/ink" xmlns:am3d="http://schemas.microsoft.com/office/drawing/2017/model3d" xmlns:o="urn:schemas-microsoft-com:office:office" xmlns:oel="http://schemas.microsoft.com/office/2019/extlst" xmlns:r="http://schemas.openxmlformats.org/officeDocument/2006/relationships" xmlns:m="http://schemas.openxmlformats.org/officeDocument/2006/math" xmlns:v="urn:schemas-microsoft-com:vml" xmlns:wp14="http://schemas.microsoft.com/office/word/2010/wordprocessingDrawing" xmlns:wp="http://schemas.openxmlformats.org/drawingml/2006/wordprocessingDrawing" xmlns:w10="urn:schemas-microsoft-com:office:word" xmlns:w="http://schemas.openxmlformats.org/wordprocessingml/2006/main" xmlns:w14="http://schemas.microsoft.com/office/word/2010/wordml" xmlns:w15="http://schemas.microsoft.com/office/word/2012/wordml" xmlns:w16cex="http://schemas.microsoft.com/office/word/2018/wordml/cex" xmlns:w16cid="http://schemas.microsoft.com/office/word/2016/wordml/cid" xmlns:w16="http://schemas.microsoft.com/office/word/2018/wordml" xmlns:w16du="http://schemas.microsoft.com/office/word/2023/wordml/word16du" xmlns:w16sdtdh="http://schemas.microsoft.com/office/word/2020/wordml/sdtdatahash" xmlns:w16sdtfl="http://schemas.microsoft.com/office/word/2024/wordml/sdtformatlock" xmlns:w16se="http://schemas.microsoft.com/office/word/2015/wordml/symex" xmlns:wpg="http://schemas.microsoft.com/office/word/2010/wordprocessingGroup" xmlns:wpi="http://schemas.microsoft.com/office/word/2010/wordprocessingInk" xmlns:wne="http://schemas.microsoft.com/office/word/2006/wordml" xmlns:wps="http://schemas.microsoft.com/office/word/2010/wordprocessingShape" mc:Ignorable="w14 w15 w16se w16cid w16 w16cex w16sdtdh w16sdtfl w16du wp14">
+  <w:endnote w:type="separator" w:id="-1">
+    <w:p>
+      <w:pPr>
+        <w:spacing w:after="0"/>
+      </w:pPr>
+      <w:r>
+        <w:separator/>
+      </w:r>
+    </w:p>
+  </w:endnote>
+  <w:endnote w:type="continuationSeparator" w:id="0">
+    <w:p>
+      <w:pPr>
+        <w:spacing w:after="0"/>
+      </w:pPr>
+      <w:r>
+        <w:continuationSeparator/>
+      </w:r>
+    </w:p>
+  </w:endnote>
+</w:endnotes>
+</file>
+
+<file path=word/footnotes.xml><?xml version="1.0" encoding="utf-8"?>
+<w:footnotes xmlns:wpc="http://schemas.microsoft.com/office/word/2010/wordprocessingCanvas" xmlns:cx="http://schemas.microsoft.com/office/drawing/2014/chartex" xmlns:cx1="http://schemas.microsoft.com/office/drawing/2015/9/8/chartex" xmlns:cx2="http://schemas.microsoft.com/office/drawing/2015/10/21/chartex" xmlns:cx3="http://schemas.microsoft.com/office/drawing/2016/5/9/chartex" xmlns:cx4="http://schemas.microsoft.com/office/drawing/2016/5/10/chartex" xmlns:cx5="http://schemas.microsoft.com/office/drawing/2016/5/11/chartex" xmlns:cx6="http://schemas.microsoft.com/office/drawing/2016/5/12/chartex" xmlns:cx7="http://schemas.microsoft.com/office/drawing/2016/5/13/chartex" xmlns:cx8="http://schemas.microsoft.com/office/drawing/2016/5/14/chartex" xmlns:mc="http://schemas.openxmlformats.org/markup-compatibility/2006" xmlns:aink="http://schemas.microsoft.com/office/drawing/2016/ink" xmlns:am3d="http://schemas.microsoft.com/office/drawing/2017/model3d" xmlns:o="urn:schemas-microsoft-com:office:office" xmlns:oel="http://schemas.microsoft.com/office/2019/extlst" xmlns:r="http://schemas.openxmlformats.org/officeDocument/2006/relationships" xmlns:m="http://schemas.openxmlformats.org/officeDocument/2006/math" xmlns:v="urn:schemas-microsoft-com:vml" xmlns:wp14="http://schemas.microsoft.com/office/word/2010/wordprocessingDrawing" xmlns:wp="http://schemas.openxmlformats.org/drawingml/2006/wordprocessingDrawing" xmlns:w10="urn:schemas-microsoft-com:office:word" xmlns:w="http://schemas.openxmlformats.org/wordprocessingml/2006/main" xmlns:w14="http://schemas.microsoft.com/office/word/2010/wordml" xmlns:w15="http://schemas.microsoft.com/office/word/2012/wordml" xmlns:w16cex="http://schemas.microsoft.com/office/word/2018/wordml/cex" xmlns:w16cid="http://schemas.microsoft.com/office/word/2016/wordml/cid" xmlns:w16="http://schemas.microsoft.com/office/word/2018/wordml" xmlns:w16du="http://schemas.microsoft.com/office/word/2023/wordml/word16du" xmlns:w16sdtdh="http://schemas.microsoft.com/office/word/2020/wordml/sdtdatahash" xmlns:w16sdtfl="http://schemas.microsoft.com/office/word/2024/wordml/sdtformatlock" xmlns:w16se="http://schemas.microsoft.com/office/word/2015/wordml/symex" xmlns:wpg="http://schemas.microsoft.com/office/word/2010/wordprocessingGroup" xmlns:wpi="http://schemas.microsoft.com/office/word/2010/wordprocessingInk" xmlns:wne="http://schemas.microsoft.com/office/word/2006/wordml" xmlns:wps="http://schemas.microsoft.com/office/word/2010/wordprocessingShape" mc:Ignorable="w14 w15 w16se w16cid w16 w16cex w16sdtdh w16sdtfl w16du wp14">
+  <w:footnote w:type="separator" w:id="-1">
+    <w:p>
+      <w:pPr>
+        <w:spacing w:after="0"/>
+      </w:pPr>
+      <w:r>
+        <w:separator/>
+      </w:r>
+    </w:p>
+  </w:footnote>
+  <w:footnote w:type="continuationSeparator" w:id="0">
+    <w:p>
+      <w:pPr>
+        <w:spacing w:after="0"/>
+      </w:pPr>
+      <w:r>
+        <w:continuationSeparator/>
+      </w:r>
+    </w:p>
+  </w:footnote>
+</w:footnotes>
+</file>
+
 <file path=word/numbering.xml><?xml version="1.0" encoding="utf-8"?>
 <w:numbering xmlns:wpc="http://schemas.microsoft.com/office/word/2010/wordprocessingCanvas" xmlns:cx="http://schemas.microsoft.com/office/drawing/2014/chartex" xmlns:cx1="http://schemas.microsoft.com/office/drawing/2015/9/8/chartex" xmlns:cx2="http://schemas.microsoft.com/office/drawing/2015/10/21/chartex" xmlns:cx3="http://schemas.microsoft.com/office/drawing/2016/5/9/chartex" xmlns:cx4="http://schemas.microsoft.com/office/drawing/2016/5/10/chartex" xmlns:cx5="http://schemas.microsoft.com/office/drawing/2016/5/11/chartex" xmlns:cx6="http://schemas.microsoft.com/office/drawing/2016/5/12/chartex" xmlns:cx7="http://schemas.microsoft.com/office/drawing/2016/5/13/chartex" xmlns:cx8="http://schemas.microsoft.com/office/drawing/2016/5/14/chartex" xmlns:mc="http://schemas.openxmlformats.org/markup-compatibility/2006" xmlns:aink="http://schemas.microsoft.com/office/drawing/2016/ink" xmlns:am3d="http://schemas.microsoft.com/office/drawing/2017/model3d" xmlns:o="urn:schemas-microsoft-com:office:office" xmlns:oel="http://schemas.microsoft.com/office/2019/extlst" xmlns:r="http://schemas.openxmlformats.org/officeDocument/2006/relationships" xmlns:m="http://schemas.openxmlformats.org/officeDocument/2006/math" xmlns:v="urn:schemas-microsoft-com:vml" xmlns:wp14="http://schemas.microsoft.com/office/word/2010/wordprocessingDrawing" xmlns:wp="http://schemas.openxmlformats.org/drawingml/2006/wordprocessingDrawing" xmlns:w10="urn:schemas-microsoft-com:office:word" xmlns:w="http://schemas.openxmlformats.org/wordprocessingml/2006/main" xmlns:w14="http://schemas.microsoft.com/office/word/2010/wordml" xmlns:w15="http://schemas.microsoft.com/office/word/2012/wordml" xmlns:w16cex="http://schemas.microsoft.com/office/word/2018/wordml/cex" xmlns:w16cid="http://schemas.microsoft.com/office/word/2016/wordml/cid" xmlns:w16="http://schemas.microsoft.com/office/word/2018/wordml" xmlns:w16du="http://schemas.microsoft.com/office/word/2023/wordml/word16du" xmlns:w16sdtdh="http://schemas.microsoft.com/office/word/2020/wordml/sdtdatahash" xmlns:w16sdtfl="http://schemas.microsoft.com/office/word/2024/wordml/sdtformatlock" xmlns:w16se="http://schemas.microsoft.com/office/word/2015/wordml/symex" xmlns:wpg="http://schemas.microsoft.com/office/word/2010/wordprocessingGroup" xmlns:wpi="http://schemas.microsoft.com/office/word/2010/wordprocessingInk" xmlns:wne="http://schemas.microsoft.com/office/word/2006/wordml" xmlns:wps="http://schemas.microsoft.com/office/word/2010/wordprocessingShape" mc:Ignorable="w14 w15 w16se w16cid w16 w16cex w16sdtdh w16sdtfl w16du wp14">
+  <w:numPicBullet w:numPicBulletId="0">
+    <mc:AlternateContent>
+      <mc:Choice Requires="v">
+        <w:pict>
+          <v:shapetype w14:anchorId="3080AEAF" id="_x0000_t75" coordsize="21600,21600" o:spt="75" o:preferrelative="t" path="m@4@5l@4@11@9@11@9@5xe" filled="f" stroked="f">
+            <v:stroke joinstyle="miter"/>
+            <v:formulas>
+              <v:f eqn="if lineDrawn pixelLineWidth 0"/>
+              <v:f eqn="sum @0 1 0"/>
+              <v:f eqn="sum 0 0 @1"/>
+              <v:f eqn="prod @2 1 2"/>
+              <v:f eqn="prod @3 21600 pixelWidth"/>
+              <v:f eqn="prod @3 21600 pixelHeight"/>
+              <v:f eqn="sum @0 0 1"/>
+              <v:f eqn="prod @6 1 2"/>
+              <v:f eqn="prod @7 21600 pixelWidth"/>
+              <v:f eqn="sum @8 21600 0"/>
+              <v:f eqn="prod @7 21600 pixelHeight"/>
+              <v:f eqn="sum @10 21600 0"/>
+            </v:formulas>
+            <v:path o:extrusionok="f" gradientshapeok="t" o:connecttype="rect"/>
+            <o:lock v:ext="edit" aspectratio="t"/>
+          </v:shapetype>
+          <v:shape id="图片 1" o:spid="_x0000_i1025" type="#_x0000_t75" style="width:11.25pt;height:11.25pt;visibility:visible;mso-wrap-style:square">
+            <v:imagedata r:id="rId1" o:title="mso51FB"/>
+          </v:shape>
+        </w:pict>
+      </mc:Choice>
+      <mc:Fallback>
+        <w:drawing>
+          <wp:inline distT="0" distB="0" distL="0" distR="0" wp14:anchorId="7058A475" wp14:editId="13A9FE83">
+            <wp:extent cx="142875" cy="142875"/>
+            <wp:effectExtent l="0" t="0" r="0" b="0"/>
+            <wp:docPr id="1972076853" name="图片 1" descr="C:\Users\maosi\AppData\Local\Temp\mso51FB.tmp"/>
+            <wp:cNvGraphicFramePr>
+              <a:graphicFrameLocks xmlns:a="http://schemas.openxmlformats.org/drawingml/2006/main" noChangeAspect="1"/>
+            </wp:cNvGraphicFramePr>
+            <a:graphic xmlns:a="http://schemas.openxmlformats.org/drawingml/2006/main">
+              <a:graphicData uri="http://schemas.openxmlformats.org/drawingml/2006/picture">
+                <pic:pic xmlns:pic="http://schemas.openxmlformats.org/drawingml/2006/picture">
+                  <pic:nvPicPr>
+                    <pic:cNvPr id="1366342675" name="图片 1366342675" descr="C:\Users\maosi\AppData\Local\Temp\mso51FB.tmp"/>
+                    <pic:cNvPicPr/>
+                  </pic:nvPicPr>
+                  <pic:blipFill>
+                    <a:blip r:embed="rId2">
+                      <a:extLst>
+                        <a:ext uri="{28A0092B-C50C-407E-A947-70E740481C1C}">
+                          <a14:useLocalDpi xmlns:a14="http://schemas.microsoft.com/office/drawing/2010/main" val="0"/>
+                        </a:ext>
+                      </a:extLst>
+                    </a:blip>
+                    <a:stretch>
+                      <a:fillRect/>
+                    </a:stretch>
+                  </pic:blipFill>
+                  <pic:spPr>
+                    <a:xfrm>
+                      <a:off x="0" y="0"/>
+                      <a:ext cx="142875" cy="142875"/>
+                    </a:xfrm>
+                    <a:prstGeom prst="rect">
+                      <a:avLst/>
+                    </a:prstGeom>
+                  </pic:spPr>
+                </pic:pic>
+              </a:graphicData>
+            </a:graphic>
+          </wp:inline>
+        </w:drawing>
+      </mc:Fallback>
+    </mc:AlternateContent>
+  </w:numPicBullet>
   <w:abstractNum w:abstractNumId="0" w15:restartNumberingAfterBreak="0">
     <w:nsid w:val="0000A990"/>
     <w:multiLevelType w:val="multilevel"/>
@@ -1539,6 +1666,120 @@
     </w:lvl>
   </w:abstractNum>
   <w:abstractNum w:abstractNumId="2" w15:restartNumberingAfterBreak="0">
+    <w:nsid w:val="27C269B2"/>
+    <w:multiLevelType w:val="hybridMultilevel"/>
+    <w:tmpl w:val="4DF06800"/>
+    <w:lvl w:ilvl="0" w:tplc="04090007">
+      <w:start w:val="1"/>
+      <w:numFmt w:val="bullet"/>
+      <w:lvlText w:val=""/>
+      <w:lvlPicBulletId w:val="0"/>
+      <w:lvlJc w:val="left"/>
+      <w:pPr>
+        <w:ind w:left="440" w:hanging="440"/>
+      </w:pPr>
+      <w:rPr>
+        <w:rFonts w:ascii="Wingdings" w:hAnsi="Wingdings" w:hint="default"/>
+      </w:rPr>
+    </w:lvl>
+    <w:lvl w:ilvl="1" w:tplc="FFFFFFFF" w:tentative="1">
+      <w:start w:val="1"/>
+      <w:numFmt w:val="bullet"/>
+      <w:lvlText w:val=""/>
+      <w:lvlJc w:val="left"/>
+      <w:pPr>
+        <w:ind w:left="880" w:hanging="440"/>
+      </w:pPr>
+      <w:rPr>
+        <w:rFonts w:ascii="Wingdings" w:hAnsi="Wingdings" w:hint="default"/>
+      </w:rPr>
+    </w:lvl>
+    <w:lvl w:ilvl="2" w:tplc="FFFFFFFF" w:tentative="1">
+      <w:start w:val="1"/>
+      <w:numFmt w:val="bullet"/>
+      <w:lvlText w:val=""/>
+      <w:lvlJc w:val="left"/>
+      <w:pPr>
+        <w:ind w:left="1320" w:hanging="440"/>
+      </w:pPr>
+      <w:rPr>
+        <w:rFonts w:ascii="Wingdings" w:hAnsi="Wingdings" w:hint="default"/>
+      </w:rPr>
+    </w:lvl>
+    <w:lvl w:ilvl="3" w:tplc="FFFFFFFF" w:tentative="1">
+      <w:start w:val="1"/>
+      <w:numFmt w:val="bullet"/>
+      <w:lvlText w:val=""/>
+      <w:lvlJc w:val="left"/>
+      <w:pPr>
+        <w:ind w:left="1760" w:hanging="440"/>
+      </w:pPr>
+      <w:rPr>
+        <w:rFonts w:ascii="Wingdings" w:hAnsi="Wingdings" w:hint="default"/>
+      </w:rPr>
+    </w:lvl>
+    <w:lvl w:ilvl="4" w:tplc="FFFFFFFF" w:tentative="1">
+      <w:start w:val="1"/>
+      <w:numFmt w:val="bullet"/>
+      <w:lvlText w:val=""/>
+      <w:lvlJc w:val="left"/>
+      <w:pPr>
+        <w:ind w:left="2200" w:hanging="440"/>
+      </w:pPr>
+      <w:rPr>
+        <w:rFonts w:ascii="Wingdings" w:hAnsi="Wingdings" w:hint="default"/>
+      </w:rPr>
+    </w:lvl>
+    <w:lvl w:ilvl="5" w:tplc="FFFFFFFF" w:tentative="1">
+      <w:start w:val="1"/>
+      <w:numFmt w:val="bullet"/>
+      <w:lvlText w:val=""/>
+      <w:lvlJc w:val="left"/>
+      <w:pPr>
+        <w:ind w:left="2640" w:hanging="440"/>
+      </w:pPr>
+      <w:rPr>
+        <w:rFonts w:ascii="Wingdings" w:hAnsi="Wingdings" w:hint="default"/>
+      </w:rPr>
+    </w:lvl>
+    <w:lvl w:ilvl="6" w:tplc="FFFFFFFF" w:tentative="1">
+      <w:start w:val="1"/>
+      <w:numFmt w:val="bullet"/>
+      <w:lvlText w:val=""/>
+      <w:lvlJc w:val="left"/>
+      <w:pPr>
+        <w:ind w:left="3080" w:hanging="440"/>
+      </w:pPr>
+      <w:rPr>
+        <w:rFonts w:ascii="Wingdings" w:hAnsi="Wingdings" w:hint="default"/>
+      </w:rPr>
+    </w:lvl>
+    <w:lvl w:ilvl="7" w:tplc="FFFFFFFF" w:tentative="1">
+      <w:start w:val="1"/>
+      <w:numFmt w:val="bullet"/>
+      <w:lvlText w:val=""/>
+      <w:lvlJc w:val="left"/>
+      <w:pPr>
+        <w:ind w:left="3520" w:hanging="440"/>
+      </w:pPr>
+      <w:rPr>
+        <w:rFonts w:ascii="Wingdings" w:hAnsi="Wingdings" w:hint="default"/>
+      </w:rPr>
+    </w:lvl>
+    <w:lvl w:ilvl="8" w:tplc="FFFFFFFF" w:tentative="1">
+      <w:start w:val="1"/>
+      <w:numFmt w:val="bullet"/>
+      <w:lvlText w:val=""/>
+      <w:lvlJc w:val="left"/>
+      <w:pPr>
+        <w:ind w:left="3960" w:hanging="440"/>
+      </w:pPr>
+      <w:rPr>
+        <w:rFonts w:ascii="Wingdings" w:hAnsi="Wingdings" w:hint="default"/>
+      </w:rPr>
+    </w:lvl>
+  </w:abstractNum>
+  <w:abstractNum w:abstractNumId="3" w15:restartNumberingAfterBreak="0">
     <w:nsid w:val="50FB675C"/>
     <w:multiLevelType w:val="hybridMultilevel"/>
     <w:tmpl w:val="2970F83E"/>
@@ -1639,6 +1880,119 @@
       </w:rPr>
     </w:lvl>
     <w:lvl w:ilvl="8" w:tplc="04090005" w:tentative="1">
+      <w:start w:val="1"/>
+      <w:numFmt w:val="bullet"/>
+      <w:lvlText w:val=""/>
+      <w:lvlJc w:val="left"/>
+      <w:pPr>
+        <w:ind w:left="3960" w:hanging="440"/>
+      </w:pPr>
+      <w:rPr>
+        <w:rFonts w:ascii="Wingdings" w:hAnsi="Wingdings" w:hint="default"/>
+      </w:rPr>
+    </w:lvl>
+  </w:abstractNum>
+  <w:abstractNum w:abstractNumId="4" w15:restartNumberingAfterBreak="0">
+    <w:nsid w:val="78814326"/>
+    <w:multiLevelType w:val="hybridMultilevel"/>
+    <w:tmpl w:val="3A8202F0"/>
+    <w:lvl w:ilvl="0" w:tplc="04090005">
+      <w:start w:val="1"/>
+      <w:numFmt w:val="bullet"/>
+      <w:lvlText w:val=""/>
+      <w:lvlJc w:val="left"/>
+      <w:pPr>
+        <w:ind w:left="440" w:hanging="440"/>
+      </w:pPr>
+      <w:rPr>
+        <w:rFonts w:ascii="Wingdings" w:hAnsi="Wingdings" w:hint="default"/>
+      </w:rPr>
+    </w:lvl>
+    <w:lvl w:ilvl="1" w:tplc="FFFFFFFF" w:tentative="1">
+      <w:start w:val="1"/>
+      <w:numFmt w:val="bullet"/>
+      <w:lvlText w:val=""/>
+      <w:lvlJc w:val="left"/>
+      <w:pPr>
+        <w:ind w:left="880" w:hanging="440"/>
+      </w:pPr>
+      <w:rPr>
+        <w:rFonts w:ascii="Wingdings" w:hAnsi="Wingdings" w:hint="default"/>
+      </w:rPr>
+    </w:lvl>
+    <w:lvl w:ilvl="2" w:tplc="FFFFFFFF" w:tentative="1">
+      <w:start w:val="1"/>
+      <w:numFmt w:val="bullet"/>
+      <w:lvlText w:val=""/>
+      <w:lvlJc w:val="left"/>
+      <w:pPr>
+        <w:ind w:left="1320" w:hanging="440"/>
+      </w:pPr>
+      <w:rPr>
+        <w:rFonts w:ascii="Wingdings" w:hAnsi="Wingdings" w:hint="default"/>
+      </w:rPr>
+    </w:lvl>
+    <w:lvl w:ilvl="3" w:tplc="FFFFFFFF" w:tentative="1">
+      <w:start w:val="1"/>
+      <w:numFmt w:val="bullet"/>
+      <w:lvlText w:val=""/>
+      <w:lvlJc w:val="left"/>
+      <w:pPr>
+        <w:ind w:left="1760" w:hanging="440"/>
+      </w:pPr>
+      <w:rPr>
+        <w:rFonts w:ascii="Wingdings" w:hAnsi="Wingdings" w:hint="default"/>
+      </w:rPr>
+    </w:lvl>
+    <w:lvl w:ilvl="4" w:tplc="FFFFFFFF" w:tentative="1">
+      <w:start w:val="1"/>
+      <w:numFmt w:val="bullet"/>
+      <w:lvlText w:val=""/>
+      <w:lvlJc w:val="left"/>
+      <w:pPr>
+        <w:ind w:left="2200" w:hanging="440"/>
+      </w:pPr>
+      <w:rPr>
+        <w:rFonts w:ascii="Wingdings" w:hAnsi="Wingdings" w:hint="default"/>
+      </w:rPr>
+    </w:lvl>
+    <w:lvl w:ilvl="5" w:tplc="FFFFFFFF" w:tentative="1">
+      <w:start w:val="1"/>
+      <w:numFmt w:val="bullet"/>
+      <w:lvlText w:val=""/>
+      <w:lvlJc w:val="left"/>
+      <w:pPr>
+        <w:ind w:left="2640" w:hanging="440"/>
+      </w:pPr>
+      <w:rPr>
+        <w:rFonts w:ascii="Wingdings" w:hAnsi="Wingdings" w:hint="default"/>
+      </w:rPr>
+    </w:lvl>
+    <w:lvl w:ilvl="6" w:tplc="FFFFFFFF" w:tentative="1">
+      <w:start w:val="1"/>
+      <w:numFmt w:val="bullet"/>
+      <w:lvlText w:val=""/>
+      <w:lvlJc w:val="left"/>
+      <w:pPr>
+        <w:ind w:left="3080" w:hanging="440"/>
+      </w:pPr>
+      <w:rPr>
+        <w:rFonts w:ascii="Wingdings" w:hAnsi="Wingdings" w:hint="default"/>
+      </w:rPr>
+    </w:lvl>
+    <w:lvl w:ilvl="7" w:tplc="FFFFFFFF" w:tentative="1">
+      <w:start w:val="1"/>
+      <w:numFmt w:val="bullet"/>
+      <w:lvlText w:val=""/>
+      <w:lvlJc w:val="left"/>
+      <w:pPr>
+        <w:ind w:left="3520" w:hanging="440"/>
+      </w:pPr>
+      <w:rPr>
+        <w:rFonts w:ascii="Wingdings" w:hAnsi="Wingdings" w:hint="default"/>
+      </w:rPr>
+    </w:lvl>
+    <w:lvl w:ilvl="8" w:tplc="FFFFFFFF" w:tentative="1">
       <w:start w:val="1"/>
       <w:numFmt w:val="bullet"/>
       <w:lvlText w:val=""/>
@@ -1658,7 +2012,13 @@
     <w:abstractNumId w:val="1"/>
   </w:num>
   <w:num w:numId="3" w16cid:durableId="1592086474">
+    <w:abstractNumId w:val="3"/>
+  </w:num>
+  <w:num w:numId="4" w16cid:durableId="823858898">
     <w:abstractNumId w:val="2"/>
+  </w:num>
+  <w:num w:numId="5" w16cid:durableId="1267233656">
+    <w:abstractNumId w:val="4"/>
   </w:num>
 </w:numbering>
 </file>
@@ -1927,7 +2287,7 @@
   <w:style w:type="paragraph" w:default="1" w:styleId="a">
     <w:name w:val="Normal"/>
     <w:qFormat/>
-    <w:rsid w:val="00144DE6"/>
+    <w:rsid w:val="00484ED5"/>
   </w:style>
   <w:style w:type="paragraph" w:styleId="1">
     <w:name w:val="heading 1"/>
@@ -2899,6 +3259,61 @@
         <w:insideV w:val="single" w:sz="4" w:space="0" w:color="auto"/>
       </w:tblBorders>
     </w:tblPr>
+  </w:style>
+  <w:style w:type="paragraph" w:styleId="af2">
+    <w:name w:val="header"/>
+    <w:basedOn w:val="a"/>
+    <w:link w:val="af3"/>
+    <w:rsid w:val="00EA7E09"/>
+    <w:pPr>
+      <w:tabs>
+        <w:tab w:val="center" w:pos="4153"/>
+        <w:tab w:val="right" w:pos="8306"/>
+      </w:tabs>
+      <w:snapToGrid w:val="0"/>
+      <w:jc w:val="center"/>
+    </w:pPr>
+    <w:rPr>
+      <w:sz w:val="18"/>
+      <w:szCs w:val="18"/>
+    </w:rPr>
+  </w:style>
+  <w:style w:type="character" w:customStyle="1" w:styleId="af3">
+    <w:name w:val="页眉 字符"/>
+    <w:basedOn w:val="a1"/>
+    <w:link w:val="af2"/>
+    <w:rsid w:val="00EA7E09"/>
+    <w:rPr>
+      <w:sz w:val="18"/>
+      <w:szCs w:val="18"/>
+    </w:rPr>
+  </w:style>
+  <w:style w:type="paragraph" w:styleId="af4">
+    <w:name w:val="footer"/>
+    <w:basedOn w:val="a"/>
+    <w:link w:val="af5"/>
+    <w:rsid w:val="00EA7E09"/>
+    <w:pPr>
+      <w:tabs>
+        <w:tab w:val="center" w:pos="4153"/>
+        <w:tab w:val="right" w:pos="8306"/>
+      </w:tabs>
+      <w:snapToGrid w:val="0"/>
+    </w:pPr>
+    <w:rPr>
+      <w:sz w:val="18"/>
+      <w:szCs w:val="18"/>
+    </w:rPr>
+  </w:style>
+  <w:style w:type="character" w:customStyle="1" w:styleId="af5">
+    <w:name w:val="页脚 字符"/>
+    <w:basedOn w:val="a1"/>
+    <w:link w:val="af4"/>
+    <w:rsid w:val="00EA7E09"/>
+    <w:rPr>
+      <w:sz w:val="18"/>
+      <w:szCs w:val="18"/>
+    </w:rPr>
   </w:style>
 </w:styles>
 </file>
